--- a/mc2/第二章重点内容.docx
+++ b/mc2/第二章重点内容.docx
@@ -30,15 +30,121 @@
         <w:rPr>
           <w:rFonts w:hint="eastAsia"/>
         </w:rPr>
+        <w:t>#</w:t>
+      </w:r>
+      <w:r>
+        <w:t>include &lt;stack&gt;</w:t>
+      </w:r>
+    </w:p>
+    <w:p>
+      <w:r>
+        <w:rPr>
+          <w:rFonts w:hint="eastAsia"/>
+        </w:rPr>
+        <w:t>s</w:t>
+      </w:r>
+      <w:r>
+        <w:t>tack&lt;int &gt; S;</w:t>
+      </w:r>
+    </w:p>
+    <w:p>
+      <w:proofErr w:type="spellStart"/>
+      <w:proofErr w:type="gramStart"/>
+      <w:r>
+        <w:rPr>
+          <w:rFonts w:hint="eastAsia"/>
+        </w:rPr>
+        <w:t>S</w:t>
+      </w:r>
+      <w:r>
+        <w:t>.push</w:t>
+      </w:r>
+      <w:proofErr w:type="spellEnd"/>
+      <w:proofErr w:type="gramEnd"/>
+      <w:r>
+        <w:t>(</w:t>
+      </w:r>
+      <w:proofErr w:type="spellStart"/>
+      <w:r>
+        <w:t>i</w:t>
+      </w:r>
+      <w:proofErr w:type="spellEnd"/>
+      <w:r>
+        <w:t>);</w:t>
+      </w:r>
+    </w:p>
+    <w:p>
+      <w:proofErr w:type="spellStart"/>
+      <w:proofErr w:type="gramStart"/>
+      <w:r>
+        <w:rPr>
+          <w:rFonts w:hint="eastAsia"/>
+        </w:rPr>
+        <w:t>S</w:t>
+      </w:r>
+      <w:r>
+        <w:t>.pop</w:t>
+      </w:r>
+      <w:proofErr w:type="spellEnd"/>
+      <w:r>
+        <w:t>(</w:t>
+      </w:r>
+      <w:proofErr w:type="gramEnd"/>
+      <w:r>
+        <w:t>);</w:t>
+      </w:r>
+    </w:p>
+    <w:p>
+      <w:pPr>
+        <w:rPr>
+          <w:rFonts w:hint="eastAsia"/>
+        </w:rPr>
+      </w:pPr>
+      <w:r>
+        <w:t xml:space="preserve">int x = </w:t>
+      </w:r>
+      <w:proofErr w:type="spellStart"/>
+      <w:proofErr w:type="gramStart"/>
+      <w:r>
+        <w:rPr>
+          <w:rFonts w:hint="eastAsia"/>
+        </w:rPr>
+        <w:t>S</w:t>
+      </w:r>
+      <w:r>
+        <w:t>.top</w:t>
+      </w:r>
+      <w:proofErr w:type="spellEnd"/>
+      <w:r>
+        <w:t>(</w:t>
+      </w:r>
+      <w:proofErr w:type="gramEnd"/>
+      <w:r>
+        <w:t>);</w:t>
+      </w:r>
+    </w:p>
+    <w:p>
+      <w:pPr>
+        <w:rPr>
+          <w:rFonts w:hint="eastAsia"/>
+        </w:rPr>
+      </w:pPr>
+    </w:p>
+    <w:p>
+      <w:pPr>
+        <w:rPr>
+          <w:b/>
+        </w:rPr>
+      </w:pPr>
+      <w:r>
+        <w:rPr>
+          <w:rFonts w:hint="eastAsia"/>
+          <w:b/>
+        </w:rPr>
         <w:t>例题：</w:t>
       </w:r>
     </w:p>
     <w:p>
-      <w:pPr>
-        <w:rPr>
-          <w:rFonts w:hint="eastAsia"/>
-        </w:rPr>
-      </w:pPr>
       <w:r>
         <w:rPr>
           <w:rFonts w:hint="eastAsia"/>
@@ -47,11 +153,6 @@
       </w:r>
     </w:p>
     <w:p>
-      <w:pPr>
-        <w:rPr>
-          <w:rFonts w:hint="eastAsia"/>
-        </w:rPr>
-      </w:pPr>
       <w:r>
         <w:rPr>
           <w:rFonts w:hint="eastAsia"/>
@@ -78,11 +179,6 @@
       </w:r>
     </w:p>
     <w:p>
-      <w:pPr>
-        <w:rPr>
-          <w:rFonts w:hint="eastAsia"/>
-        </w:rPr>
-      </w:pPr>
       <w:r>
         <w:rPr>
           <w:rFonts w:hint="eastAsia"/>
@@ -93,11 +189,32 @@
         <w:rPr>
           <w:rFonts w:hint="eastAsia"/>
         </w:rPr>
-        <w:t>写一个程序，找到无法匹配的左括号和右括号，输出原来字符串，并在下一行标出不能匹配的括号。不能匹配的左括号用</w:t>
-      </w:r>
-      <w:r>
-        <w:rPr>
-          <w:rFonts w:hint="eastAsia"/>
+        <w:t>写一个程序，</w:t>
+      </w:r>
+      <w:r>
+        <w:rPr>
+          <w:rFonts w:hint="eastAsia"/>
+          <w:color w:val="FF0000"/>
+        </w:rPr>
+        <w:t>找到无法匹配的左括号和右括号</w:t>
+      </w:r>
+      <w:r>
+        <w:rPr>
+          <w:rFonts w:hint="eastAsia"/>
+        </w:rPr>
+        <w:t>，输出原来字符串，并在下一行标出不能匹配的括号。不能匹配的</w:t>
+      </w:r>
+      <w:r>
+        <w:rPr>
+          <w:rFonts w:hint="eastAsia"/>
+          <w:color w:val="FF0000"/>
+        </w:rPr>
+        <w:t>左括号用</w:t>
+      </w:r>
+      <w:r>
+        <w:rPr>
+          <w:rFonts w:hint="eastAsia"/>
+          <w:color w:val="FF0000"/>
         </w:rPr>
         <w:t>"$"</w:t>
       </w:r>
@@ -117,11 +234,19 @@
         <w:rPr>
           <w:rFonts w:hint="eastAsia"/>
         </w:rPr>
-        <w:t>不能匹配的右括号用</w:t>
-      </w:r>
-      <w:r>
-        <w:rPr>
-          <w:rFonts w:hint="eastAsia"/>
+        <w:t>不能匹配的</w:t>
+      </w:r>
+      <w:r>
+        <w:rPr>
+          <w:rFonts w:hint="eastAsia"/>
+          <w:color w:val="FF0000"/>
+        </w:rPr>
+        <w:t>右括号用</w:t>
+      </w:r>
+      <w:r>
+        <w:rPr>
+          <w:rFonts w:hint="eastAsia"/>
+          <w:color w:val="FF0000"/>
         </w:rPr>
         <w:t>"?"</w:t>
       </w:r>
@@ -140,11 +265,6 @@
     </w:p>
     <w:p/>
     <w:p>
-      <w:pPr>
-        <w:rPr>
-          <w:rFonts w:hint="eastAsia"/>
-        </w:rPr>
-      </w:pPr>
       <w:r>
         <w:rPr>
           <w:rFonts w:hint="eastAsia"/>
@@ -153,11 +273,6 @@
       </w:r>
     </w:p>
     <w:p>
-      <w:pPr>
-        <w:rPr>
-          <w:rFonts w:hint="eastAsia"/>
-        </w:rPr>
-      </w:pPr>
       <w:r>
         <w:rPr>
           <w:rFonts w:hint="eastAsia"/>
@@ -168,11 +283,32 @@
         <w:rPr>
           <w:rFonts w:hint="eastAsia"/>
         </w:rPr>
-        <w:t>输入包括多组数据，每组数据一行，包含一个字符串，只包含左右括号和大小写字母，字符串长度不超过</w:t>
-      </w:r>
-      <w:r>
-        <w:rPr>
-          <w:rFonts w:hint="eastAsia"/>
+        <w:t>输入包括</w:t>
+      </w:r>
+      <w:r>
+        <w:rPr>
+          <w:rFonts w:hint="eastAsia"/>
+          <w:color w:val="FF0000"/>
+        </w:rPr>
+        <w:t>多组数据</w:t>
+      </w:r>
+      <w:r>
+        <w:rPr>
+          <w:rFonts w:hint="eastAsia"/>
+        </w:rPr>
+        <w:t>，每组数据一行，包含一个字符串，只包含左右括号和大小写字母，字符串长度</w:t>
+      </w:r>
+      <w:r>
+        <w:rPr>
+          <w:rFonts w:hint="eastAsia"/>
+          <w:color w:val="FF0000"/>
+        </w:rPr>
+        <w:t>不超过</w:t>
+      </w:r>
+      <w:r>
+        <w:rPr>
+          <w:rFonts w:hint="eastAsia"/>
+          <w:color w:val="FF0000"/>
         </w:rPr>
         <w:t>100</w:t>
       </w:r>
@@ -185,11 +321,6 @@
     </w:p>
     <w:p/>
     <w:p>
-      <w:pPr>
-        <w:rPr>
-          <w:rFonts w:hint="eastAsia"/>
-        </w:rPr>
-      </w:pPr>
       <w:r>
         <w:rPr>
           <w:rFonts w:hint="eastAsia"/>
@@ -198,11 +329,6 @@
       </w:r>
     </w:p>
     <w:p>
-      <w:pPr>
-        <w:rPr>
-          <w:rFonts w:hint="eastAsia"/>
-        </w:rPr>
-      </w:pPr>
       <w:r>
         <w:rPr>
           <w:rFonts w:hint="eastAsia"/>
@@ -219,7 +345,16 @@
         <w:rPr>
           <w:rFonts w:hint="eastAsia"/>
         </w:rPr>
-        <w:t>"","?"</w:t>
+        <w:t>"</w:t>
+      </w:r>
+      <w:r>
+        <w:t>$</w:t>
+      </w:r>
+      <w:r>
+        <w:rPr>
+          <w:rFonts w:hint="eastAsia"/>
+        </w:rPr>
+        <w:t>","?"</w:t>
       </w:r>
       <w:r>
         <w:rPr>
@@ -231,7 +366,16 @@
         <w:rPr>
           <w:rFonts w:hint="eastAsia"/>
         </w:rPr>
-        <w:t>""</w:t>
+        <w:t>"</w:t>
+      </w:r>
+      <w:r>
+        <w:t>$</w:t>
+      </w:r>
+      <w:r>
+        <w:rPr>
+          <w:rFonts w:hint="eastAsia"/>
+        </w:rPr>
+        <w:t>"</w:t>
       </w:r>
       <w:r>
         <w:rPr>
@@ -254,11 +398,6 @@
     </w:p>
     <w:p/>
     <w:p>
-      <w:pPr>
-        <w:rPr>
-          <w:rFonts w:hint="eastAsia"/>
-        </w:rPr>
-      </w:pPr>
       <w:r>
         <w:rPr>
           <w:rFonts w:hint="eastAsia"/>
@@ -290,11 +429,6 @@
       </w:r>
     </w:p>
     <w:p>
-      <w:pPr>
-        <w:rPr>
-          <w:rFonts w:hint="eastAsia"/>
-        </w:rPr>
-      </w:pPr>
       <w:r>
         <w:rPr>
           <w:rFonts w:hint="eastAsia"/>
@@ -340,11 +474,6 @@
       </w:r>
     </w:p>
     <w:p>
-      <w:pPr>
-        <w:rPr>
-          <w:rFonts w:hint="eastAsia"/>
-        </w:rPr>
-      </w:pPr>
       <w:r>
         <w:rPr>
           <w:rFonts w:hint="eastAsia"/>
@@ -360,12 +489,28 @@
       <w:r>
         <w:t>&gt;</w:t>
       </w:r>
-      <w:r>
-        <w:rPr>
-          <w:rFonts w:hint="eastAsia"/>
-        </w:rPr>
-        <w:t>遇左括号索引入栈</w:t>
-      </w:r>
+      <w:proofErr w:type="gramStart"/>
+      <w:r>
+        <w:rPr>
+          <w:rFonts w:hint="eastAsia"/>
+        </w:rPr>
+        <w:t>遇左括号</w:t>
+      </w:r>
+      <w:proofErr w:type="gramEnd"/>
+      <w:r>
+        <w:rPr>
+          <w:rFonts w:hint="eastAsia"/>
+        </w:rPr>
+        <w:t>索引入</w:t>
+      </w:r>
+      <w:proofErr w:type="gramStart"/>
+      <w:r>
+        <w:rPr>
+          <w:rFonts w:hint="eastAsia"/>
+        </w:rPr>
+        <w:t>栈</w:t>
+      </w:r>
+      <w:proofErr w:type="gramEnd"/>
       <w:r>
         <w:rPr>
           <w:rFonts w:hint="eastAsia"/>
@@ -375,12 +520,28 @@
       <w:r>
         <w:t>&gt;</w:t>
       </w:r>
-      <w:r>
-        <w:rPr>
-          <w:rFonts w:hint="eastAsia"/>
-        </w:rPr>
-        <w:t>遇右括号弹栈</w:t>
-      </w:r>
+      <w:proofErr w:type="gramStart"/>
+      <w:r>
+        <w:rPr>
+          <w:rFonts w:hint="eastAsia"/>
+        </w:rPr>
+        <w:t>遇右括号</w:t>
+      </w:r>
+      <w:proofErr w:type="gramEnd"/>
+      <w:r>
+        <w:rPr>
+          <w:rFonts w:hint="eastAsia"/>
+        </w:rPr>
+        <w:t>弹</w:t>
+      </w:r>
+      <w:proofErr w:type="gramStart"/>
+      <w:r>
+        <w:rPr>
+          <w:rFonts w:hint="eastAsia"/>
+        </w:rPr>
+        <w:t>栈</w:t>
+      </w:r>
+      <w:proofErr w:type="gramEnd"/>
       <w:r>
         <w:rPr>
           <w:rFonts w:hint="eastAsia"/>
@@ -395,6 +556,1070 @@
           <w:rFonts w:hint="eastAsia"/>
         </w:rPr>
         <w:t>输出</w:t>
+      </w:r>
+    </w:p>
+    <w:p>
+      <w:pPr>
+        <w:widowControl/>
+        <w:jc w:val="left"/>
+      </w:pPr>
+      <w:r>
+        <w:br w:type="page"/>
+      </w:r>
+    </w:p>
+    <w:p>
+      <w:pPr>
+        <w:rPr>
+          <w:b/>
+        </w:rPr>
+      </w:pPr>
+      <w:r>
+        <w:rPr>
+          <w:rFonts w:hint="eastAsia"/>
+          <w:b/>
+        </w:rPr>
+        <w:lastRenderedPageBreak/>
+        <w:t>练习题：</w:t>
+      </w:r>
+    </w:p>
+    <w:p>
+      <w:r>
+        <w:rPr>
+          <w:rFonts w:hint="eastAsia"/>
+        </w:rPr>
+        <w:t>时间限制：</w:t>
+      </w:r>
+      <w:r>
+        <w:rPr>
+          <w:rFonts w:hint="eastAsia"/>
+        </w:rPr>
+        <w:t>1s</w:t>
+      </w:r>
+      <w:r>
+        <w:t xml:space="preserve">  </w:t>
+      </w:r>
+      <w:r>
+        <w:rPr>
+          <w:rFonts w:hint="eastAsia"/>
+        </w:rPr>
+        <w:t>内存限制：</w:t>
+      </w:r>
+      <w:r>
+        <w:rPr>
+          <w:rFonts w:hint="eastAsia"/>
+        </w:rPr>
+        <w:t>32</w:t>
+      </w:r>
+      <w:r>
+        <w:t>M</w:t>
+      </w:r>
+    </w:p>
+    <w:p>
+      <w:pPr>
+        <w:rPr>
+          <w:rFonts w:hint="eastAsia"/>
+        </w:rPr>
+      </w:pPr>
+      <w:r>
+        <w:rPr>
+          <w:rFonts w:hint="eastAsia"/>
+        </w:rPr>
+        <w:t>（</w:t>
+      </w:r>
+      <w:r>
+        <w:rPr>
+          <w:rFonts w:hint="eastAsia"/>
+        </w:rPr>
+        <w:t>2006</w:t>
+      </w:r>
+      <w:r>
+        <w:rPr>
+          <w:rFonts w:hint="eastAsia"/>
+        </w:rPr>
+        <w:t>年浙江大学机试）</w:t>
+      </w:r>
+    </w:p>
+    <w:p>
+      <w:pPr>
+        <w:rPr>
+          <w:rFonts w:hint="eastAsia"/>
+        </w:rPr>
+      </w:pPr>
+      <w:r>
+        <w:rPr>
+          <w:rFonts w:hint="eastAsia"/>
+        </w:rPr>
+        <w:t>题目描述：</w:t>
+      </w:r>
+    </w:p>
+    <w:p>
+      <w:pPr>
+        <w:rPr>
+          <w:rFonts w:hint="eastAsia"/>
+        </w:rPr>
+      </w:pPr>
+      <w:r>
+        <w:rPr>
+          <w:rFonts w:hint="eastAsia"/>
+        </w:rPr>
+        <w:t xml:space="preserve">    </w:t>
+      </w:r>
+      <w:r>
+        <w:rPr>
+          <w:rFonts w:hint="eastAsia"/>
+        </w:rPr>
+        <w:t>读入一个只包含</w:t>
+      </w:r>
+      <w:r>
+        <w:rPr>
+          <w:rFonts w:hint="eastAsia"/>
+        </w:rPr>
+        <w:t xml:space="preserve"> +, -, *, / </w:t>
+      </w:r>
+      <w:r>
+        <w:rPr>
+          <w:rFonts w:hint="eastAsia"/>
+        </w:rPr>
+        <w:t>的非负整数计算表达式，计算该表达式的值。</w:t>
+      </w:r>
+    </w:p>
+    <w:p>
+      <w:pPr>
+        <w:rPr>
+          <w:rFonts w:hint="eastAsia"/>
+        </w:rPr>
+      </w:pPr>
+      <w:r>
+        <w:rPr>
+          <w:rFonts w:hint="eastAsia"/>
+        </w:rPr>
+        <w:t>输入：</w:t>
+      </w:r>
+    </w:p>
+    <w:p>
+      <w:pPr>
+        <w:rPr>
+          <w:rFonts w:hint="eastAsia"/>
+        </w:rPr>
+      </w:pPr>
+      <w:r>
+        <w:rPr>
+          <w:rFonts w:hint="eastAsia"/>
+        </w:rPr>
+        <w:t xml:space="preserve">    </w:t>
+      </w:r>
+      <w:r>
+        <w:rPr>
+          <w:rFonts w:hint="eastAsia"/>
+        </w:rPr>
+        <w:t>测试输入包含若干测试用例，每个测试用例占一行，每行不超过</w:t>
+      </w:r>
+      <w:r>
+        <w:rPr>
+          <w:rFonts w:hint="eastAsia"/>
+        </w:rPr>
+        <w:t>200</w:t>
+      </w:r>
+      <w:r>
+        <w:rPr>
+          <w:rFonts w:hint="eastAsia"/>
+        </w:rPr>
+        <w:t>个字符，整数和运算符之间用一个空格分隔。没有非法表达式。当一行中只有</w:t>
+      </w:r>
+      <w:r>
+        <w:rPr>
+          <w:rFonts w:hint="eastAsia"/>
+        </w:rPr>
+        <w:t>0</w:t>
+      </w:r>
+      <w:r>
+        <w:rPr>
+          <w:rFonts w:hint="eastAsia"/>
+        </w:rPr>
+        <w:t>时输入结束，相应的结果不要输出。</w:t>
+      </w:r>
+    </w:p>
+    <w:p>
+      <w:pPr>
+        <w:rPr>
+          <w:rFonts w:hint="eastAsia"/>
+        </w:rPr>
+      </w:pPr>
+      <w:r>
+        <w:rPr>
+          <w:rFonts w:hint="eastAsia"/>
+        </w:rPr>
+        <w:t>输出：</w:t>
+      </w:r>
+    </w:p>
+    <w:p>
+      <w:pPr>
+        <w:rPr>
+          <w:rFonts w:hint="eastAsia"/>
+        </w:rPr>
+      </w:pPr>
+      <w:r>
+        <w:rPr>
+          <w:rFonts w:hint="eastAsia"/>
+        </w:rPr>
+        <w:t xml:space="preserve">    </w:t>
+      </w:r>
+      <w:r>
+        <w:rPr>
+          <w:rFonts w:hint="eastAsia"/>
+        </w:rPr>
+        <w:t>对每个测试用例输出</w:t>
+      </w:r>
+      <w:r>
+        <w:rPr>
+          <w:rFonts w:hint="eastAsia"/>
+        </w:rPr>
+        <w:t>1</w:t>
+      </w:r>
+      <w:r>
+        <w:rPr>
+          <w:rFonts w:hint="eastAsia"/>
+        </w:rPr>
+        <w:t>行，即该表达式的值，精确到小数点后</w:t>
+      </w:r>
+      <w:r>
+        <w:rPr>
+          <w:rFonts w:hint="eastAsia"/>
+        </w:rPr>
+        <w:t>2</w:t>
+      </w:r>
+      <w:r>
+        <w:rPr>
+          <w:rFonts w:hint="eastAsia"/>
+        </w:rPr>
+        <w:t>位。</w:t>
+      </w:r>
+    </w:p>
+    <w:p>
+      <w:pPr>
+        <w:rPr>
+          <w:rFonts w:hint="eastAsia"/>
+        </w:rPr>
+      </w:pPr>
+      <w:r>
+        <w:rPr>
+          <w:rFonts w:hint="eastAsia"/>
+        </w:rPr>
+        <w:t>样例输入：</w:t>
+      </w:r>
+    </w:p>
+    <w:p>
+      <w:r>
+        <w:t>1 + 2</w:t>
+      </w:r>
+    </w:p>
+    <w:p>
+      <w:r>
+        <w:t>4 + 2 * 5 - 7 / 11</w:t>
+      </w:r>
+    </w:p>
+    <w:p>
+      <w:r>
+        <w:t>0</w:t>
+      </w:r>
+    </w:p>
+    <w:p>
+      <w:pPr>
+        <w:rPr>
+          <w:rFonts w:hint="eastAsia"/>
+        </w:rPr>
+      </w:pPr>
+      <w:r>
+        <w:rPr>
+          <w:rFonts w:hint="eastAsia"/>
+        </w:rPr>
+        <w:t>样例输出：</w:t>
+      </w:r>
+    </w:p>
+    <w:p>
+      <w:r>
+        <w:t>3.00</w:t>
+      </w:r>
+    </w:p>
+    <w:p>
+      <w:r>
+        <w:t>13.36</w:t>
+      </w:r>
+    </w:p>
+    <w:p/>
+    <w:p>
+      <w:r>
+        <w:rPr>
+          <w:rFonts w:hint="eastAsia"/>
+        </w:rPr>
+        <w:t>思路：</w:t>
+      </w:r>
+    </w:p>
+    <w:p>
+      <w:r>
+        <w:rPr>
+          <w:rFonts w:hint="eastAsia"/>
+        </w:rPr>
+        <w:t>传统方法：两个</w:t>
+      </w:r>
+      <w:proofErr w:type="gramStart"/>
+      <w:r>
+        <w:rPr>
+          <w:rFonts w:hint="eastAsia"/>
+        </w:rPr>
+        <w:t>栈</w:t>
+      </w:r>
+      <w:proofErr w:type="gramEnd"/>
+      <w:r>
+        <w:rPr>
+          <w:rFonts w:hint="eastAsia"/>
+        </w:rPr>
+        <w:t>，一个保存运算符，一个保存数字</w:t>
+      </w:r>
+    </w:p>
+    <w:p>
+      <w:r>
+        <w:rPr>
+          <w:rFonts w:hint="eastAsia"/>
+        </w:rPr>
+        <w:t>本题：由于不考虑括号，可取巧，仅使用一个</w:t>
+      </w:r>
+      <w:proofErr w:type="gramStart"/>
+      <w:r>
+        <w:rPr>
+          <w:rFonts w:hint="eastAsia"/>
+        </w:rPr>
+        <w:t>栈</w:t>
+      </w:r>
+      <w:proofErr w:type="gramEnd"/>
+      <w:r>
+        <w:rPr>
+          <w:rFonts w:hint="eastAsia"/>
+        </w:rPr>
+        <w:t>（书上代码太多了。）</w:t>
+      </w:r>
+    </w:p>
+    <w:p>
+      <w:r>
+        <w:rPr>
+          <w:rFonts w:hint="eastAsia"/>
+        </w:rPr>
+        <w:t>思路：</w:t>
+      </w:r>
+    </w:p>
+    <w:p>
+      <w:r>
+        <w:rPr>
+          <w:rFonts w:hint="eastAsia"/>
+        </w:rPr>
+        <w:t>一个</w:t>
+      </w:r>
+      <w:proofErr w:type="gramStart"/>
+      <w:r>
+        <w:rPr>
+          <w:rFonts w:hint="eastAsia"/>
+        </w:rPr>
+        <w:t>栈</w:t>
+      </w:r>
+      <w:proofErr w:type="gramEnd"/>
+      <w:r>
+        <w:rPr>
+          <w:rFonts w:hint="eastAsia"/>
+        </w:rPr>
+        <w:t>：</w:t>
+      </w:r>
+    </w:p>
+    <w:p>
+      <w:r>
+        <w:fldChar w:fldCharType="begin"/>
+      </w:r>
+      <w:r>
+        <w:instrText xml:space="preserve"> </w:instrText>
+      </w:r>
+      <w:r>
+        <w:rPr>
+          <w:rFonts w:hint="eastAsia"/>
+        </w:rPr>
+        <w:instrText>= 1 \* GB3</w:instrText>
+      </w:r>
+      <w:r>
+        <w:instrText xml:space="preserve"> </w:instrText>
+      </w:r>
+      <w:r>
+        <w:fldChar w:fldCharType="separate"/>
+      </w:r>
+      <w:r>
+        <w:rPr>
+          <w:rFonts w:hint="eastAsia"/>
+          <w:noProof/>
+        </w:rPr>
+        <w:t>①</w:t>
+      </w:r>
+      <w:r>
+        <w:fldChar w:fldCharType="end"/>
+      </w:r>
+      <w:r>
+        <w:rPr>
+          <w:rFonts w:hint="eastAsia"/>
+        </w:rPr>
+        <w:t>若遇到加号把数字入</w:t>
+      </w:r>
+      <w:proofErr w:type="gramStart"/>
+      <w:r>
+        <w:rPr>
+          <w:rFonts w:hint="eastAsia"/>
+        </w:rPr>
+        <w:t>栈</w:t>
+      </w:r>
+      <w:proofErr w:type="gramEnd"/>
+      <w:r>
+        <w:rPr>
+          <w:rFonts w:hint="eastAsia"/>
+        </w:rPr>
+        <w:t>；</w:t>
+      </w:r>
+    </w:p>
+    <w:p>
+      <w:r>
+        <w:fldChar w:fldCharType="begin"/>
+      </w:r>
+      <w:r>
+        <w:instrText xml:space="preserve"> </w:instrText>
+      </w:r>
+      <w:r>
+        <w:rPr>
+          <w:rFonts w:hint="eastAsia"/>
+        </w:rPr>
+        <w:instrText>= 2 \* GB3</w:instrText>
+      </w:r>
+      <w:r>
+        <w:instrText xml:space="preserve"> </w:instrText>
+      </w:r>
+      <w:r>
+        <w:fldChar w:fldCharType="separate"/>
+      </w:r>
+      <w:r>
+        <w:rPr>
+          <w:rFonts w:hint="eastAsia"/>
+          <w:noProof/>
+        </w:rPr>
+        <w:t>②</w:t>
+      </w:r>
+      <w:r>
+        <w:fldChar w:fldCharType="end"/>
+      </w:r>
+      <w:r>
+        <w:rPr>
+          <w:rFonts w:hint="eastAsia"/>
+        </w:rPr>
+        <w:t>若遇到减号则</w:t>
+      </w:r>
+      <w:r>
+        <w:rPr>
+          <w:rFonts w:hint="eastAsia"/>
+        </w:rPr>
+        <w:t>将数字</w:t>
+      </w:r>
+      <w:r>
+        <w:rPr>
+          <w:rFonts w:hint="eastAsia"/>
+        </w:rPr>
+        <w:t>转换为负数后入</w:t>
+      </w:r>
+      <w:proofErr w:type="gramStart"/>
+      <w:r>
+        <w:rPr>
+          <w:rFonts w:hint="eastAsia"/>
+        </w:rPr>
+        <w:t>栈</w:t>
+      </w:r>
+      <w:proofErr w:type="gramEnd"/>
+      <w:r>
+        <w:rPr>
+          <w:rFonts w:hint="eastAsia"/>
+        </w:rPr>
+        <w:t>；</w:t>
+      </w:r>
+    </w:p>
+    <w:p>
+      <w:r>
+        <w:fldChar w:fldCharType="begin"/>
+      </w:r>
+      <w:r>
+        <w:instrText xml:space="preserve"> </w:instrText>
+      </w:r>
+      <w:r>
+        <w:rPr>
+          <w:rFonts w:hint="eastAsia"/>
+        </w:rPr>
+        <w:instrText>= 3 \* GB3</w:instrText>
+      </w:r>
+      <w:r>
+        <w:instrText xml:space="preserve"> </w:instrText>
+      </w:r>
+      <w:r>
+        <w:fldChar w:fldCharType="separate"/>
+      </w:r>
+      <w:r>
+        <w:rPr>
+          <w:rFonts w:hint="eastAsia"/>
+          <w:noProof/>
+        </w:rPr>
+        <w:t>③</w:t>
+      </w:r>
+      <w:r>
+        <w:fldChar w:fldCharType="end"/>
+      </w:r>
+      <w:r>
+        <w:rPr>
+          <w:rFonts w:hint="eastAsia"/>
+        </w:rPr>
+        <w:t>若遇到乘除则就近直接计算后</w:t>
+      </w:r>
+      <w:r>
+        <w:rPr>
+          <w:rFonts w:hint="eastAsia"/>
+        </w:rPr>
+        <w:t>，</w:t>
+      </w:r>
+      <w:r>
+        <w:rPr>
+          <w:rFonts w:hint="eastAsia"/>
+        </w:rPr>
+        <w:t>再把数值</w:t>
+      </w:r>
+      <w:r>
+        <w:rPr>
+          <w:rFonts w:hint="eastAsia"/>
+        </w:rPr>
+        <w:t>入</w:t>
+      </w:r>
+      <w:proofErr w:type="gramStart"/>
+      <w:r>
+        <w:rPr>
+          <w:rFonts w:hint="eastAsia"/>
+        </w:rPr>
+        <w:t>栈</w:t>
+      </w:r>
+      <w:proofErr w:type="gramEnd"/>
+      <w:r>
+        <w:rPr>
+          <w:rFonts w:hint="eastAsia"/>
+        </w:rPr>
+        <w:t>；</w:t>
+      </w:r>
+    </w:p>
+    <w:p>
+      <w:r>
+        <w:fldChar w:fldCharType="begin"/>
+      </w:r>
+      <w:r>
+        <w:instrText xml:space="preserve"> </w:instrText>
+      </w:r>
+      <w:r>
+        <w:rPr>
+          <w:rFonts w:hint="eastAsia"/>
+        </w:rPr>
+        <w:instrText>= 4 \* GB3</w:instrText>
+      </w:r>
+      <w:r>
+        <w:instrText xml:space="preserve"> </w:instrText>
+      </w:r>
+      <w:r>
+        <w:fldChar w:fldCharType="separate"/>
+      </w:r>
+      <w:r>
+        <w:rPr>
+          <w:rFonts w:hint="eastAsia"/>
+          <w:noProof/>
+        </w:rPr>
+        <w:t>④</w:t>
+      </w:r>
+      <w:r>
+        <w:fldChar w:fldCharType="end"/>
+      </w:r>
+      <w:r>
+        <w:rPr>
+          <w:rFonts w:hint="eastAsia"/>
+        </w:rPr>
+        <w:t>最后</w:t>
+      </w:r>
+      <w:r>
+        <w:rPr>
+          <w:rFonts w:hint="eastAsia"/>
+        </w:rPr>
+        <w:t>求和</w:t>
+      </w:r>
+      <w:proofErr w:type="gramStart"/>
+      <w:r>
+        <w:rPr>
+          <w:rFonts w:hint="eastAsia"/>
+        </w:rPr>
+        <w:t>栈</w:t>
+      </w:r>
+      <w:proofErr w:type="gramEnd"/>
+      <w:r>
+        <w:rPr>
+          <w:rFonts w:hint="eastAsia"/>
+        </w:rPr>
+        <w:t>内的数字</w:t>
+      </w:r>
+      <w:r>
+        <w:rPr>
+          <w:rFonts w:hint="eastAsia"/>
+        </w:rPr>
+        <w:t>。</w:t>
+      </w:r>
+      <w:r>
+        <w:rPr>
+          <w:rFonts w:hint="eastAsia"/>
+        </w:rPr>
+        <w:t>按格式输出</w:t>
+      </w:r>
+    </w:p>
+    <w:p>
+      <w:pPr>
+        <w:widowControl/>
+        <w:jc w:val="left"/>
+      </w:pPr>
+      <w:r>
+        <w:br w:type="page"/>
+      </w:r>
+    </w:p>
+    <w:p>
+      <w:pPr>
+        <w:pStyle w:val="1"/>
+        <w:numPr>
+          <w:ilvl w:val="0"/>
+          <w:numId w:val="1"/>
+        </w:numPr>
+      </w:pPr>
+      <w:proofErr w:type="spellStart"/>
+      <w:r>
+        <w:lastRenderedPageBreak/>
+        <w:t>H</w:t>
+      </w:r>
+      <w:r>
+        <w:rPr>
+          <w:rFonts w:hint="eastAsia"/>
+        </w:rPr>
+        <w:t>u</w:t>
+      </w:r>
+      <w:r>
+        <w:t>ffmanTree</w:t>
+      </w:r>
+      <w:proofErr w:type="spellEnd"/>
+    </w:p>
+    <w:p>
+      <w:r>
+        <w:rPr>
+          <w:rFonts w:hint="eastAsia"/>
+        </w:rPr>
+        <w:t>#</w:t>
+      </w:r>
+      <w:r>
+        <w:t>include &lt;queue&gt;</w:t>
+      </w:r>
+    </w:p>
+    <w:p>
+      <w:r>
+        <w:rPr>
+          <w:rFonts w:hint="eastAsia"/>
+        </w:rPr>
+        <w:t>u</w:t>
+      </w:r>
+      <w:r>
+        <w:t>sing namespace std;</w:t>
+      </w:r>
+    </w:p>
+    <w:p/>
+    <w:p/>
+    <w:p>
+      <w:pPr>
+        <w:rPr>
+          <w:rFonts w:hint="eastAsia"/>
+          <w:b/>
+        </w:rPr>
+      </w:pPr>
+      <w:r>
+        <w:rPr>
+          <w:rFonts w:hint="eastAsia"/>
+          <w:b/>
+        </w:rPr>
+        <w:t>例题：</w:t>
+      </w:r>
+    </w:p>
+    <w:p>
+      <w:pPr>
+        <w:rPr>
+          <w:rFonts w:hint="eastAsia"/>
+        </w:rPr>
+      </w:pPr>
+      <w:r>
+        <w:rPr>
+          <w:rFonts w:hint="eastAsia"/>
+        </w:rPr>
+        <w:t>时间限制：</w:t>
+      </w:r>
+      <w:r>
+        <w:rPr>
+          <w:rFonts w:hint="eastAsia"/>
+        </w:rPr>
+        <w:t>1</w:t>
+      </w:r>
+      <w:r>
+        <w:rPr>
+          <w:rFonts w:hint="eastAsia"/>
+        </w:rPr>
+        <w:t>秒</w:t>
+      </w:r>
+      <w:r>
+        <w:rPr>
+          <w:rFonts w:hint="eastAsia"/>
+        </w:rPr>
+        <w:t xml:space="preserve">  </w:t>
+      </w:r>
+      <w:r>
+        <w:rPr>
+          <w:rFonts w:hint="eastAsia"/>
+        </w:rPr>
+        <w:t>空间限制：</w:t>
+      </w:r>
+      <w:r>
+        <w:rPr>
+          <w:rFonts w:hint="eastAsia"/>
+        </w:rPr>
+        <w:t>65536K</w:t>
+      </w:r>
+    </w:p>
+    <w:p>
+      <w:pPr>
+        <w:rPr>
+          <w:rFonts w:hint="eastAsia"/>
+        </w:rPr>
+      </w:pPr>
+      <w:r>
+        <w:rPr>
+          <w:rFonts w:hint="eastAsia"/>
+        </w:rPr>
+        <w:t>哈夫曼树，第一行输入</w:t>
+      </w:r>
+      <w:proofErr w:type="gramStart"/>
+      <w:r>
+        <w:rPr>
+          <w:rFonts w:hint="eastAsia"/>
+        </w:rPr>
+        <w:t>一</w:t>
+      </w:r>
+      <w:proofErr w:type="gramEnd"/>
+      <w:r>
+        <w:rPr>
+          <w:rFonts w:hint="eastAsia"/>
+        </w:rPr>
+        <w:t>个数</w:t>
+      </w:r>
+      <w:r>
+        <w:rPr>
+          <w:rFonts w:hint="eastAsia"/>
+        </w:rPr>
+        <w:t>n</w:t>
+      </w:r>
+      <w:r>
+        <w:rPr>
+          <w:rFonts w:hint="eastAsia"/>
+        </w:rPr>
+        <w:t>，表示叶结点的个数。</w:t>
+      </w:r>
+    </w:p>
+    <w:p>
+      <w:pPr>
+        <w:rPr>
+          <w:rFonts w:hint="eastAsia"/>
+        </w:rPr>
+      </w:pPr>
+      <w:r>
+        <w:rPr>
+          <w:rFonts w:hint="eastAsia"/>
+        </w:rPr>
+        <w:t>需要用这些叶结点生成哈夫曼树，根据哈夫曼树的概念，这些结点有权值，即</w:t>
+      </w:r>
+      <w:r>
+        <w:rPr>
+          <w:rFonts w:hint="eastAsia"/>
+        </w:rPr>
+        <w:t>weight</w:t>
+      </w:r>
+      <w:r>
+        <w:rPr>
+          <w:rFonts w:hint="eastAsia"/>
+        </w:rPr>
+        <w:t>，题目需要输出所有结点的值与权值的乘积之</w:t>
+      </w:r>
+      <w:proofErr w:type="gramStart"/>
+      <w:r>
+        <w:rPr>
+          <w:rFonts w:hint="eastAsia"/>
+        </w:rPr>
+        <w:t>和</w:t>
+      </w:r>
+      <w:proofErr w:type="gramEnd"/>
+      <w:r>
+        <w:rPr>
+          <w:rFonts w:hint="eastAsia"/>
+        </w:rPr>
+        <w:t>。</w:t>
+      </w:r>
+      <w:r>
+        <w:rPr>
+          <w:rFonts w:hint="eastAsia"/>
+        </w:rPr>
+        <w:t xml:space="preserve"> </w:t>
+      </w:r>
+    </w:p>
+    <w:p>
+      <w:pPr>
+        <w:rPr>
+          <w:rFonts w:hint="eastAsia"/>
+        </w:rPr>
+      </w:pPr>
+      <w:r>
+        <w:rPr>
+          <w:rFonts w:hint="eastAsia"/>
+        </w:rPr>
+        <w:t>输入描述</w:t>
+      </w:r>
+      <w:r>
+        <w:rPr>
+          <w:rFonts w:hint="eastAsia"/>
+        </w:rPr>
+        <w:t>:</w:t>
+      </w:r>
+    </w:p>
+    <w:p>
+      <w:pPr>
+        <w:rPr>
+          <w:rFonts w:hint="eastAsia"/>
+        </w:rPr>
+      </w:pPr>
+      <w:r>
+        <w:rPr>
+          <w:rFonts w:hint="eastAsia"/>
+        </w:rPr>
+        <w:tab/>
+      </w:r>
+      <w:r>
+        <w:rPr>
+          <w:rFonts w:hint="eastAsia"/>
+        </w:rPr>
+        <w:t>输入有多组数据。</w:t>
+      </w:r>
+    </w:p>
+    <w:p>
+      <w:pPr>
+        <w:rPr>
+          <w:rFonts w:hint="eastAsia"/>
+        </w:rPr>
+      </w:pPr>
+      <w:r>
+        <w:rPr>
+          <w:rFonts w:hint="eastAsia"/>
+        </w:rPr>
+        <w:tab/>
+      </w:r>
+      <w:r>
+        <w:rPr>
+          <w:rFonts w:hint="eastAsia"/>
+        </w:rPr>
+        <w:t>每组第一行输入</w:t>
+      </w:r>
+      <w:proofErr w:type="gramStart"/>
+      <w:r>
+        <w:rPr>
+          <w:rFonts w:hint="eastAsia"/>
+        </w:rPr>
+        <w:t>一</w:t>
+      </w:r>
+      <w:proofErr w:type="gramEnd"/>
+      <w:r>
+        <w:rPr>
+          <w:rFonts w:hint="eastAsia"/>
+        </w:rPr>
+        <w:t>个数</w:t>
+      </w:r>
+      <w:r>
+        <w:rPr>
+          <w:rFonts w:hint="eastAsia"/>
+        </w:rPr>
+        <w:t>n</w:t>
+      </w:r>
+      <w:r>
+        <w:rPr>
+          <w:rFonts w:hint="eastAsia"/>
+        </w:rPr>
+        <w:t>，接着输入</w:t>
+      </w:r>
+      <w:r>
+        <w:rPr>
+          <w:rFonts w:hint="eastAsia"/>
+        </w:rPr>
+        <w:t>n</w:t>
+      </w:r>
+      <w:proofErr w:type="gramStart"/>
+      <w:r>
+        <w:rPr>
+          <w:rFonts w:hint="eastAsia"/>
+        </w:rPr>
+        <w:t>个</w:t>
+      </w:r>
+      <w:proofErr w:type="gramEnd"/>
+      <w:r>
+        <w:rPr>
+          <w:rFonts w:hint="eastAsia"/>
+        </w:rPr>
+        <w:t>叶节点（叶</w:t>
+      </w:r>
+      <w:proofErr w:type="gramStart"/>
+      <w:r>
+        <w:rPr>
+          <w:rFonts w:hint="eastAsia"/>
+        </w:rPr>
+        <w:t>节点权</w:t>
+      </w:r>
+      <w:proofErr w:type="gramEnd"/>
+      <w:r>
+        <w:rPr>
+          <w:rFonts w:hint="eastAsia"/>
+        </w:rPr>
+        <w:t>值不超过</w:t>
+      </w:r>
+      <w:r>
+        <w:rPr>
+          <w:rFonts w:hint="eastAsia"/>
+        </w:rPr>
+        <w:t>100</w:t>
+      </w:r>
+      <w:r>
+        <w:rPr>
+          <w:rFonts w:hint="eastAsia"/>
+        </w:rPr>
+        <w:t>，</w:t>
+      </w:r>
+      <w:r>
+        <w:rPr>
+          <w:rFonts w:hint="eastAsia"/>
+        </w:rPr>
+        <w:t>2&lt;=n&lt;=1000</w:t>
+      </w:r>
+      <w:r>
+        <w:rPr>
+          <w:rFonts w:hint="eastAsia"/>
+        </w:rPr>
+        <w:t>）。</w:t>
+      </w:r>
+    </w:p>
+    <w:p/>
+    <w:p>
+      <w:pPr>
+        <w:rPr>
+          <w:rFonts w:hint="eastAsia"/>
+        </w:rPr>
+      </w:pPr>
+      <w:r>
+        <w:rPr>
+          <w:rFonts w:hint="eastAsia"/>
+        </w:rPr>
+        <w:t>输出描述</w:t>
+      </w:r>
+      <w:r>
+        <w:rPr>
+          <w:rFonts w:hint="eastAsia"/>
+        </w:rPr>
+        <w:t>:</w:t>
+      </w:r>
+    </w:p>
+    <w:p>
+      <w:pPr>
+        <w:rPr>
+          <w:rFonts w:hint="eastAsia"/>
+        </w:rPr>
+      </w:pPr>
+      <w:r>
+        <w:rPr>
+          <w:rFonts w:hint="eastAsia"/>
+        </w:rPr>
+        <w:tab/>
+      </w:r>
+      <w:r>
+        <w:rPr>
+          <w:rFonts w:hint="eastAsia"/>
+        </w:rPr>
+        <w:t>输出权值。</w:t>
+      </w:r>
+    </w:p>
+    <w:p/>
+    <w:p>
+      <w:pPr>
+        <w:rPr>
+          <w:rFonts w:hint="eastAsia"/>
+        </w:rPr>
+      </w:pPr>
+      <w:r>
+        <w:rPr>
+          <w:rFonts w:hint="eastAsia"/>
+        </w:rPr>
+        <w:t>示例</w:t>
+      </w:r>
+      <w:r>
+        <w:rPr>
+          <w:rFonts w:hint="eastAsia"/>
+        </w:rPr>
+        <w:t>1</w:t>
+      </w:r>
+    </w:p>
+    <w:p>
+      <w:pPr>
+        <w:rPr>
+          <w:rFonts w:hint="eastAsia"/>
+        </w:rPr>
+      </w:pPr>
+      <w:r>
+        <w:rPr>
+          <w:rFonts w:hint="eastAsia"/>
+        </w:rPr>
+        <w:t>输入</w:t>
+      </w:r>
+    </w:p>
+    <w:p>
+      <w:r>
+        <w:t xml:space="preserve">5  </w:t>
+      </w:r>
+    </w:p>
+    <w:p>
+      <w:r>
+        <w:t>1 2 2 5 9</w:t>
+      </w:r>
+    </w:p>
+    <w:p>
+      <w:pPr>
+        <w:rPr>
+          <w:rFonts w:hint="eastAsia"/>
+        </w:rPr>
+      </w:pPr>
+      <w:r>
+        <w:rPr>
+          <w:rFonts w:hint="eastAsia"/>
+        </w:rPr>
+        <w:t>输出</w:t>
+      </w:r>
+    </w:p>
+    <w:p>
+      <w:pPr>
+        <w:rPr>
+          <w:rFonts w:hint="eastAsia"/>
+        </w:rPr>
+      </w:pPr>
+      <w:r>
+        <w:t>37</w:t>
       </w:r>
       <w:bookmarkStart w:id="0" w:name="_GoBack"/>
       <w:bookmarkEnd w:id="0"/>
@@ -974,6 +2199,16 @@
       <w:szCs w:val="44"/>
     </w:rPr>
   </w:style>
+  <w:style w:type="paragraph" w:styleId="a3">
+    <w:name w:val="List Paragraph"/>
+    <w:basedOn w:val="a"/>
+    <w:uiPriority w:val="34"/>
+    <w:qFormat/>
+    <w:rsid w:val="009C4B69"/>
+    <w:pPr>
+      <w:ind w:firstLineChars="200" w:firstLine="420"/>
+    </w:pPr>
+  </w:style>
 </w:styles>
 </file>
 

--- a/mc2/第二章重点内容.docx
+++ b/mc2/第二章重点内容.docx
@@ -2,14 +2,442 @@
 <file path=word/document.xml><?xml version="1.0" encoding="utf-8"?>
 <w:document xmlns:wpc="http://schemas.microsoft.com/office/word/2010/wordprocessingCanvas" xmlns:cx="http://schemas.microsoft.com/office/drawing/2014/chartex" xmlns:cx1="http://schemas.microsoft.com/office/drawing/2015/9/8/chartex" xmlns:cx2="http://schemas.microsoft.com/office/drawing/2015/10/21/chartex" xmlns:cx3="http://schemas.microsoft.com/office/drawing/2016/5/9/chartex" xmlns:cx4="http://schemas.microsoft.com/office/drawing/2016/5/10/chartex" xmlns:cx5="http://schemas.microsoft.com/office/drawing/2016/5/11/chartex" xmlns:cx6="http://schemas.microsoft.com/office/drawing/2016/5/12/chartex" xmlns:cx7="http://schemas.microsoft.com/office/drawing/2016/5/13/chartex" xmlns:cx8="http://schemas.microsoft.com/office/drawing/2016/5/14/chartex" xmlns:mc="http://schemas.openxmlformats.org/markup-compatibility/2006" xmlns:aink="http://schemas.microsoft.com/office/drawing/2016/ink" xmlns:am3d="http://schemas.microsoft.com/office/drawing/2017/model3d" xmlns:o="urn:schemas-microsoft-com:office:office" xmlns:r="http://schemas.openxmlformats.org/officeDocument/2006/relationships" xmlns:m="http://schemas.openxmlformats.org/officeDocument/2006/math" xmlns:v="urn:schemas-microsoft-com:vml" xmlns:wp14="http://schemas.microsoft.com/office/word/2010/wordprocessingDrawing" xmlns:wp="http://schemas.openxmlformats.org/drawingml/2006/wordprocessingDrawing" xmlns:w10="urn:schemas-microsoft-com:office:word" xmlns:w="http://schemas.openxmlformats.org/wordprocessingml/2006/main" xmlns:w14="http://schemas.microsoft.com/office/word/2010/wordml" xmlns:w15="http://schemas.microsoft.com/office/word/2012/wordml" xmlns:w16cid="http://schemas.microsoft.com/office/word/2016/wordml/cid" xmlns:w16se="http://schemas.microsoft.com/office/word/2015/wordml/symex" xmlns:wpg="http://schemas.microsoft.com/office/word/2010/wordprocessingGroup" xmlns:wpi="http://schemas.microsoft.com/office/word/2010/wordprocessingInk" xmlns:wne="http://schemas.microsoft.com/office/word/2006/wordml" xmlns:wps="http://schemas.microsoft.com/office/word/2010/wordprocessingShape" mc:Ignorable="w14 w15 w16se w16cid wp14">
   <w:body>
+    <w:sdt>
+      <w:sdtPr>
+        <w:rPr>
+          <w:lang w:val="zh-CN"/>
+        </w:rPr>
+        <w:id w:val="-1180507307"/>
+        <w:docPartObj>
+          <w:docPartGallery w:val="Table of Contents"/>
+          <w:docPartUnique/>
+        </w:docPartObj>
+      </w:sdtPr>
+      <w:sdtEndPr>
+        <w:rPr>
+          <w:rFonts w:ascii="Times New Roman" w:eastAsia="宋体" w:hAnsi="Times New Roman" w:cstheme="minorBidi"/>
+          <w:b/>
+          <w:bCs/>
+          <w:color w:val="auto"/>
+          <w:kern w:val="2"/>
+          <w:sz w:val="24"/>
+          <w:szCs w:val="22"/>
+        </w:rPr>
+      </w:sdtEndPr>
+      <w:sdtContent>
+        <w:p>
+          <w:pPr>
+            <w:pStyle w:val="TOC"/>
+          </w:pPr>
+          <w:r>
+            <w:rPr>
+              <w:lang w:val="zh-CN"/>
+            </w:rPr>
+            <w:t>目录</w:t>
+          </w:r>
+        </w:p>
+        <w:p>
+          <w:pPr>
+            <w:pStyle w:val="TOC1"/>
+            <w:tabs>
+              <w:tab w:val="right" w:leader="dot" w:pos="8296"/>
+            </w:tabs>
+            <w:rPr>
+              <w:noProof/>
+              <w:sz w:val="28"/>
+            </w:rPr>
+          </w:pPr>
+          <w:r>
+            <w:rPr>
+              <w:b/>
+              <w:bCs/>
+              <w:sz w:val="28"/>
+              <w:lang w:val="zh-CN"/>
+            </w:rPr>
+            <w:fldChar w:fldCharType="begin"/>
+          </w:r>
+          <w:r>
+            <w:rPr>
+              <w:b/>
+              <w:bCs/>
+              <w:sz w:val="28"/>
+              <w:lang w:val="zh-CN"/>
+            </w:rPr>
+            <w:instrText xml:space="preserve"> TOC \o "1-3" \h \z \u </w:instrText>
+          </w:r>
+          <w:r>
+            <w:rPr>
+              <w:b/>
+              <w:bCs/>
+              <w:sz w:val="28"/>
+              <w:lang w:val="zh-CN"/>
+            </w:rPr>
+            <w:fldChar w:fldCharType="separate"/>
+          </w:r>
+          <w:hyperlink w:anchor="_Toc532147132" w:history="1">
+            <w:r>
+              <w:rPr>
+                <w:rStyle w:val="a6"/>
+                <w:noProof/>
+                <w:sz w:val="28"/>
+              </w:rPr>
+              <w:t>一、栈的应用</w:t>
+            </w:r>
+            <w:r>
+              <w:rPr>
+                <w:noProof/>
+                <w:webHidden/>
+                <w:sz w:val="28"/>
+              </w:rPr>
+              <w:tab/>
+            </w:r>
+            <w:r>
+              <w:rPr>
+                <w:noProof/>
+                <w:webHidden/>
+                <w:sz w:val="28"/>
+              </w:rPr>
+              <w:fldChar w:fldCharType="begin"/>
+            </w:r>
+            <w:r>
+              <w:rPr>
+                <w:noProof/>
+                <w:webHidden/>
+                <w:sz w:val="28"/>
+              </w:rPr>
+              <w:instrText xml:space="preserve"> PAGEREF _Toc532147132 \h </w:instrText>
+            </w:r>
+            <w:r>
+              <w:rPr>
+                <w:noProof/>
+                <w:webHidden/>
+                <w:sz w:val="28"/>
+              </w:rPr>
+            </w:r>
+            <w:r>
+              <w:rPr>
+                <w:noProof/>
+                <w:webHidden/>
+                <w:sz w:val="28"/>
+              </w:rPr>
+              <w:fldChar w:fldCharType="separate"/>
+            </w:r>
+            <w:r>
+              <w:rPr>
+                <w:noProof/>
+                <w:webHidden/>
+                <w:sz w:val="28"/>
+              </w:rPr>
+              <w:t>2</w:t>
+            </w:r>
+            <w:r>
+              <w:rPr>
+                <w:noProof/>
+                <w:webHidden/>
+                <w:sz w:val="28"/>
+              </w:rPr>
+              <w:fldChar w:fldCharType="end"/>
+            </w:r>
+          </w:hyperlink>
+        </w:p>
+        <w:p>
+          <w:pPr>
+            <w:pStyle w:val="TOC1"/>
+            <w:tabs>
+              <w:tab w:val="right" w:leader="dot" w:pos="8296"/>
+            </w:tabs>
+            <w:rPr>
+              <w:noProof/>
+              <w:sz w:val="28"/>
+            </w:rPr>
+          </w:pPr>
+          <w:hyperlink w:anchor="_Toc532147133" w:history="1">
+            <w:r>
+              <w:rPr>
+                <w:rStyle w:val="a6"/>
+                <w:noProof/>
+                <w:sz w:val="28"/>
+                <w:highlight w:val="lightGray"/>
+              </w:rPr>
+              <w:t>二、</w:t>
+            </w:r>
+            <w:r>
+              <w:rPr>
+                <w:rStyle w:val="a6"/>
+                <w:noProof/>
+                <w:sz w:val="28"/>
+              </w:rPr>
+              <w:t>HuffmanTree</w:t>
+            </w:r>
+            <w:r>
+              <w:rPr>
+                <w:noProof/>
+                <w:webHidden/>
+                <w:sz w:val="28"/>
+              </w:rPr>
+              <w:tab/>
+            </w:r>
+            <w:r>
+              <w:rPr>
+                <w:noProof/>
+                <w:webHidden/>
+                <w:sz w:val="28"/>
+              </w:rPr>
+              <w:fldChar w:fldCharType="begin"/>
+            </w:r>
+            <w:r>
+              <w:rPr>
+                <w:noProof/>
+                <w:webHidden/>
+                <w:sz w:val="28"/>
+              </w:rPr>
+              <w:instrText xml:space="preserve"> PAGEREF _Toc532147133 \h </w:instrText>
+            </w:r>
+            <w:r>
+              <w:rPr>
+                <w:noProof/>
+                <w:webHidden/>
+                <w:sz w:val="28"/>
+              </w:rPr>
+            </w:r>
+            <w:r>
+              <w:rPr>
+                <w:noProof/>
+                <w:webHidden/>
+                <w:sz w:val="28"/>
+              </w:rPr>
+              <w:fldChar w:fldCharType="separate"/>
+            </w:r>
+            <w:r>
+              <w:rPr>
+                <w:noProof/>
+                <w:webHidden/>
+                <w:sz w:val="28"/>
+              </w:rPr>
+              <w:t>4</w:t>
+            </w:r>
+            <w:r>
+              <w:rPr>
+                <w:noProof/>
+                <w:webHidden/>
+                <w:sz w:val="28"/>
+              </w:rPr>
+              <w:fldChar w:fldCharType="end"/>
+            </w:r>
+          </w:hyperlink>
+        </w:p>
+        <w:p>
+          <w:pPr>
+            <w:pStyle w:val="TOC1"/>
+            <w:tabs>
+              <w:tab w:val="right" w:leader="dot" w:pos="8296"/>
+            </w:tabs>
+            <w:rPr>
+              <w:noProof/>
+              <w:sz w:val="28"/>
+            </w:rPr>
+          </w:pPr>
+          <w:hyperlink w:anchor="_Toc532147134" w:history="1">
+            <w:r>
+              <w:rPr>
+                <w:rStyle w:val="a6"/>
+                <w:noProof/>
+                <w:sz w:val="28"/>
+              </w:rPr>
+              <w:t>三、二叉树</w:t>
+            </w:r>
+            <w:r>
+              <w:rPr>
+                <w:noProof/>
+                <w:webHidden/>
+                <w:sz w:val="28"/>
+              </w:rPr>
+              <w:tab/>
+            </w:r>
+            <w:r>
+              <w:rPr>
+                <w:noProof/>
+                <w:webHidden/>
+                <w:sz w:val="28"/>
+              </w:rPr>
+              <w:fldChar w:fldCharType="begin"/>
+            </w:r>
+            <w:r>
+              <w:rPr>
+                <w:noProof/>
+                <w:webHidden/>
+                <w:sz w:val="28"/>
+              </w:rPr>
+              <w:instrText xml:space="preserve"> PAGEREF _Toc532147134 \h </w:instrText>
+            </w:r>
+            <w:r>
+              <w:rPr>
+                <w:noProof/>
+                <w:webHidden/>
+                <w:sz w:val="28"/>
+              </w:rPr>
+            </w:r>
+            <w:r>
+              <w:rPr>
+                <w:noProof/>
+                <w:webHidden/>
+                <w:sz w:val="28"/>
+              </w:rPr>
+              <w:fldChar w:fldCharType="separate"/>
+            </w:r>
+            <w:r>
+              <w:rPr>
+                <w:noProof/>
+                <w:webHidden/>
+                <w:sz w:val="28"/>
+              </w:rPr>
+              <w:t>5</w:t>
+            </w:r>
+            <w:r>
+              <w:rPr>
+                <w:noProof/>
+                <w:webHidden/>
+                <w:sz w:val="28"/>
+              </w:rPr>
+              <w:fldChar w:fldCharType="end"/>
+            </w:r>
+          </w:hyperlink>
+        </w:p>
+        <w:p>
+          <w:pPr>
+            <w:pStyle w:val="TOC1"/>
+            <w:tabs>
+              <w:tab w:val="right" w:leader="dot" w:pos="8296"/>
+            </w:tabs>
+            <w:rPr>
+              <w:noProof/>
+              <w:sz w:val="28"/>
+            </w:rPr>
+          </w:pPr>
+          <w:hyperlink w:anchor="_Toc532147135" w:history="1">
+            <w:r>
+              <w:rPr>
+                <w:rStyle w:val="a6"/>
+                <w:noProof/>
+                <w:sz w:val="28"/>
+              </w:rPr>
+              <w:t>四、二叉排序树</w:t>
+            </w:r>
+            <w:r>
+              <w:rPr>
+                <w:noProof/>
+                <w:webHidden/>
+                <w:sz w:val="28"/>
+              </w:rPr>
+              <w:tab/>
+            </w:r>
+            <w:r>
+              <w:rPr>
+                <w:noProof/>
+                <w:webHidden/>
+                <w:sz w:val="28"/>
+              </w:rPr>
+              <w:fldChar w:fldCharType="begin"/>
+            </w:r>
+            <w:r>
+              <w:rPr>
+                <w:noProof/>
+                <w:webHidden/>
+                <w:sz w:val="28"/>
+              </w:rPr>
+              <w:instrText xml:space="preserve"> PAGEREF _Toc532147135 \h </w:instrText>
+            </w:r>
+            <w:r>
+              <w:rPr>
+                <w:noProof/>
+                <w:webHidden/>
+                <w:sz w:val="28"/>
+              </w:rPr>
+            </w:r>
+            <w:r>
+              <w:rPr>
+                <w:noProof/>
+                <w:webHidden/>
+                <w:sz w:val="28"/>
+              </w:rPr>
+              <w:fldChar w:fldCharType="separate"/>
+            </w:r>
+            <w:r>
+              <w:rPr>
+                <w:noProof/>
+                <w:webHidden/>
+                <w:sz w:val="28"/>
+              </w:rPr>
+              <w:t>7</w:t>
+            </w:r>
+            <w:r>
+              <w:rPr>
+                <w:noProof/>
+                <w:webHidden/>
+                <w:sz w:val="28"/>
+              </w:rPr>
+              <w:fldChar w:fldCharType="end"/>
+            </w:r>
+          </w:hyperlink>
+        </w:p>
+        <w:p>
+          <w:r>
+            <w:rPr>
+              <w:b/>
+              <w:bCs/>
+              <w:sz w:val="28"/>
+              <w:lang w:val="zh-CN"/>
+            </w:rPr>
+            <w:fldChar w:fldCharType="end"/>
+          </w:r>
+        </w:p>
+      </w:sdtContent>
+    </w:sdt>
+    <w:p>
+      <w:proofErr w:type="spellStart"/>
+      <w:r>
+        <w:rPr>
+          <w:rFonts w:hint="eastAsia"/>
+        </w:rPr>
+        <w:t>ps</w:t>
+      </w:r>
+      <w:proofErr w:type="spellEnd"/>
+      <w:r>
+        <w:t xml:space="preserve">: </w:t>
+      </w:r>
+      <w:r>
+        <w:rPr>
+          <w:rFonts w:hint="eastAsia"/>
+        </w:rPr>
+        <w:t>主要包括题目和思路</w:t>
+      </w:r>
+      <w:bookmarkStart w:id="0" w:name="_GoBack"/>
+      <w:bookmarkEnd w:id="0"/>
+    </w:p>
+    <w:p>
+      <w:pPr>
+        <w:widowControl/>
+        <w:jc w:val="left"/>
+        <w:rPr>
+          <w:rFonts w:hint="eastAsia"/>
+        </w:rPr>
+      </w:pPr>
+      <w:r>
+        <w:br w:type="page"/>
+      </w:r>
+    </w:p>
     <w:p>
       <w:pPr>
         <w:pStyle w:val="1"/>
-        <w:numPr>
-          <w:ilvl w:val="0"/>
-          <w:numId w:val="1"/>
-        </w:numPr>
-      </w:pPr>
+      </w:pPr>
+      <w:bookmarkStart w:id="1" w:name="_Toc532147132"/>
+      <w:r>
+        <w:rPr>
+          <w:rFonts w:hint="eastAsia"/>
+        </w:rPr>
+        <w:lastRenderedPageBreak/>
+        <w:t>一、</w:t>
+      </w:r>
       <w:proofErr w:type="gramStart"/>
       <w:r>
         <w:rPr>
@@ -24,6 +452,7 @@
         </w:rPr>
         <w:t>的应用</w:t>
       </w:r>
+      <w:bookmarkEnd w:id="1"/>
     </w:p>
     <w:p>
       <w:r>
@@ -95,11 +524,6 @@
       </w:r>
     </w:p>
     <w:p>
-      <w:pPr>
-        <w:rPr>
-          <w:rFonts w:hint="eastAsia"/>
-        </w:rPr>
-      </w:pPr>
       <w:r>
         <w:t xml:space="preserve">int x = </w:t>
       </w:r>
@@ -123,23 +547,19 @@
         <w:t>);</w:t>
       </w:r>
     </w:p>
-    <w:p>
-      <w:pPr>
-        <w:rPr>
-          <w:rFonts w:hint="eastAsia"/>
-        </w:rPr>
-      </w:pPr>
-    </w:p>
+    <w:p/>
     <w:p>
       <w:pPr>
         <w:rPr>
           <w:b/>
+          <w:color w:val="FF0000"/>
         </w:rPr>
       </w:pPr>
       <w:r>
         <w:rPr>
           <w:rFonts w:hint="eastAsia"/>
           <w:b/>
+          <w:color w:val="FF0000"/>
         </w:rPr>
         <w:t>例题：</w:t>
       </w:r>
@@ -501,47 +921,31 @@
         <w:rPr>
           <w:rFonts w:hint="eastAsia"/>
         </w:rPr>
-        <w:t>索引入</w:t>
+        <w:t>索引入栈</w:t>
+      </w:r>
+      <w:r>
+        <w:rPr>
+          <w:rFonts w:hint="eastAsia"/>
+        </w:rPr>
+        <w:t>-</w:t>
+      </w:r>
+      <w:r>
+        <w:t>&gt;</w:t>
       </w:r>
       <w:proofErr w:type="gramStart"/>
       <w:r>
         <w:rPr>
           <w:rFonts w:hint="eastAsia"/>
         </w:rPr>
-        <w:t>栈</w:t>
+        <w:t>遇右括</w:t>
       </w:r>
       <w:proofErr w:type="gramEnd"/>
       <w:r>
         <w:rPr>
           <w:rFonts w:hint="eastAsia"/>
         </w:rPr>
-        <w:t>-</w:t>
-      </w:r>
-      <w:r>
-        <w:t>&gt;</w:t>
-      </w:r>
-      <w:proofErr w:type="gramStart"/>
-      <w:r>
-        <w:rPr>
-          <w:rFonts w:hint="eastAsia"/>
-        </w:rPr>
-        <w:t>遇右括号</w:t>
-      </w:r>
-      <w:proofErr w:type="gramEnd"/>
-      <w:r>
-        <w:rPr>
-          <w:rFonts w:hint="eastAsia"/>
-        </w:rPr>
-        <w:t>弹</w:t>
-      </w:r>
-      <w:proofErr w:type="gramStart"/>
-      <w:r>
-        <w:rPr>
-          <w:rFonts w:hint="eastAsia"/>
-        </w:rPr>
-        <w:t>栈</w:t>
-      </w:r>
-      <w:proofErr w:type="gramEnd"/>
+        <w:t>号弹栈</w:t>
+      </w:r>
       <w:r>
         <w:rPr>
           <w:rFonts w:hint="eastAsia"/>
@@ -571,12 +975,14 @@
       <w:pPr>
         <w:rPr>
           <w:b/>
+          <w:color w:val="FF0000"/>
         </w:rPr>
       </w:pPr>
       <w:r>
         <w:rPr>
           <w:rFonts w:hint="eastAsia"/>
           <w:b/>
+          <w:color w:val="FF0000"/>
         </w:rPr>
         <w:lastRenderedPageBreak/>
         <w:t>练习题：</w:t>
@@ -615,11 +1021,6 @@
       </w:r>
     </w:p>
     <w:p>
-      <w:pPr>
-        <w:rPr>
-          <w:rFonts w:hint="eastAsia"/>
-        </w:rPr>
-      </w:pPr>
       <w:r>
         <w:rPr>
           <w:rFonts w:hint="eastAsia"/>
@@ -640,11 +1041,6 @@
       </w:r>
     </w:p>
     <w:p>
-      <w:pPr>
-        <w:rPr>
-          <w:rFonts w:hint="eastAsia"/>
-        </w:rPr>
-      </w:pPr>
       <w:r>
         <w:rPr>
           <w:rFonts w:hint="eastAsia"/>
@@ -653,11 +1049,6 @@
       </w:r>
     </w:p>
     <w:p>
-      <w:pPr>
-        <w:rPr>
-          <w:rFonts w:hint="eastAsia"/>
-        </w:rPr>
-      </w:pPr>
       <w:r>
         <w:rPr>
           <w:rFonts w:hint="eastAsia"/>
@@ -684,11 +1075,6 @@
       </w:r>
     </w:p>
     <w:p>
-      <w:pPr>
-        <w:rPr>
-          <w:rFonts w:hint="eastAsia"/>
-        </w:rPr>
-      </w:pPr>
       <w:r>
         <w:rPr>
           <w:rFonts w:hint="eastAsia"/>
@@ -697,11 +1083,6 @@
       </w:r>
     </w:p>
     <w:p>
-      <w:pPr>
-        <w:rPr>
-          <w:rFonts w:hint="eastAsia"/>
-        </w:rPr>
-      </w:pPr>
       <w:r>
         <w:rPr>
           <w:rFonts w:hint="eastAsia"/>
@@ -740,11 +1121,6 @@
       </w:r>
     </w:p>
     <w:p>
-      <w:pPr>
-        <w:rPr>
-          <w:rFonts w:hint="eastAsia"/>
-        </w:rPr>
-      </w:pPr>
       <w:r>
         <w:rPr>
           <w:rFonts w:hint="eastAsia"/>
@@ -753,11 +1129,6 @@
       </w:r>
     </w:p>
     <w:p>
-      <w:pPr>
-        <w:rPr>
-          <w:rFonts w:hint="eastAsia"/>
-        </w:rPr>
-      </w:pPr>
       <w:r>
         <w:rPr>
           <w:rFonts w:hint="eastAsia"/>
@@ -796,11 +1167,6 @@
       </w:r>
     </w:p>
     <w:p>
-      <w:pPr>
-        <w:rPr>
-          <w:rFonts w:hint="eastAsia"/>
-        </w:rPr>
-      </w:pPr>
       <w:r>
         <w:rPr>
           <w:rFonts w:hint="eastAsia"/>
@@ -824,11 +1190,6 @@
       </w:r>
     </w:p>
     <w:p>
-      <w:pPr>
-        <w:rPr>
-          <w:rFonts w:hint="eastAsia"/>
-        </w:rPr>
-      </w:pPr>
       <w:r>
         <w:rPr>
           <w:rFonts w:hint="eastAsia"/>
@@ -1175,6 +1536,40 @@
           <w:rFonts w:hint="eastAsia"/>
         </w:rPr>
         <w:t>按格式输出</w:t>
+      </w:r>
+    </w:p>
+    <w:p/>
+    <w:p>
+      <w:proofErr w:type="spellStart"/>
+      <w:r>
+        <w:rPr>
+          <w:rFonts w:hint="eastAsia"/>
+        </w:rPr>
+        <w:t>ps</w:t>
+      </w:r>
+      <w:proofErr w:type="spellEnd"/>
+      <w:r>
+        <w:t>:</w:t>
+      </w:r>
+      <w:r>
+        <w:rPr>
+          <w:rFonts w:hint="eastAsia"/>
+        </w:rPr>
+        <w:t>见</w:t>
+      </w:r>
+      <w:proofErr w:type="spellStart"/>
+      <w:r>
+        <w:t>github</w:t>
+      </w:r>
+      <w:proofErr w:type="spellEnd"/>
+      <w:r>
+        <w:rPr>
+          <w:rFonts w:hint="eastAsia"/>
+        </w:rPr>
+        <w:t>源码：</w:t>
+      </w:r>
+      <w:r>
+        <w:t>2_1calculator.cpp</w:t>
       </w:r>
     </w:p>
     <w:p>
@@ -1189,14 +1584,18 @@
     <w:p>
       <w:pPr>
         <w:pStyle w:val="1"/>
-        <w:numPr>
-          <w:ilvl w:val="0"/>
-          <w:numId w:val="1"/>
-        </w:numPr>
-      </w:pPr>
+      </w:pPr>
+      <w:bookmarkStart w:id="2" w:name="_Toc532147133"/>
+      <w:r>
+        <w:rPr>
+          <w:rFonts w:hint="eastAsia"/>
+          <w:highlight w:val="lightGray"/>
+        </w:rPr>
+        <w:lastRenderedPageBreak/>
+        <w:t>二、</w:t>
+      </w:r>
       <w:proofErr w:type="spellStart"/>
       <w:r>
-        <w:lastRenderedPageBreak/>
         <w:t>H</w:t>
       </w:r>
       <w:r>
@@ -1208,6 +1607,7 @@
       <w:r>
         <w:t>ffmanTree</w:t>
       </w:r>
+      <w:bookmarkEnd w:id="2"/>
       <w:proofErr w:type="spellEnd"/>
     </w:p>
     <w:p>
@@ -1237,7 +1637,6 @@
     <w:p>
       <w:pPr>
         <w:rPr>
-          <w:rFonts w:hint="eastAsia"/>
           <w:b/>
         </w:rPr>
       </w:pPr>
@@ -1250,11 +1649,6 @@
       </w:r>
     </w:p>
     <w:p>
-      <w:pPr>
-        <w:rPr>
-          <w:rFonts w:hint="eastAsia"/>
-        </w:rPr>
-      </w:pPr>
       <w:r>
         <w:rPr>
           <w:rFonts w:hint="eastAsia"/>
@@ -1293,11 +1687,6 @@
       </w:r>
     </w:p>
     <w:p>
-      <w:pPr>
-        <w:rPr>
-          <w:rFonts w:hint="eastAsia"/>
-        </w:rPr>
-      </w:pPr>
       <w:r>
         <w:rPr>
           <w:rFonts w:hint="eastAsia"/>
@@ -1332,11 +1721,6 @@
       </w:r>
     </w:p>
     <w:p>
-      <w:pPr>
-        <w:rPr>
-          <w:rFonts w:hint="eastAsia"/>
-        </w:rPr>
-      </w:pPr>
       <w:r>
         <w:rPr>
           <w:rFonts w:hint="eastAsia"/>
@@ -1377,11 +1761,6 @@
       </w:r>
     </w:p>
     <w:p>
-      <w:pPr>
-        <w:rPr>
-          <w:rFonts w:hint="eastAsia"/>
-        </w:rPr>
-      </w:pPr>
       <w:r>
         <w:rPr>
           <w:rFonts w:hint="eastAsia"/>
@@ -1396,11 +1775,6 @@
       </w:r>
     </w:p>
     <w:p>
-      <w:pPr>
-        <w:rPr>
-          <w:rFonts w:hint="eastAsia"/>
-        </w:rPr>
-      </w:pPr>
       <w:r>
         <w:rPr>
           <w:rFonts w:hint="eastAsia"/>
@@ -1415,11 +1789,6 @@
       </w:r>
     </w:p>
     <w:p>
-      <w:pPr>
-        <w:rPr>
-          <w:rFonts w:hint="eastAsia"/>
-        </w:rPr>
-      </w:pPr>
       <w:r>
         <w:rPr>
           <w:rFonts w:hint="eastAsia"/>
@@ -1464,11 +1833,1467 @@
         </w:rPr>
         <w:t>n</w:t>
       </w:r>
+      <w:r>
+        <w:rPr>
+          <w:rFonts w:hint="eastAsia"/>
+        </w:rPr>
+        <w:t>个叶节点（叶</w:t>
+      </w:r>
       <w:proofErr w:type="gramStart"/>
       <w:r>
         <w:rPr>
           <w:rFonts w:hint="eastAsia"/>
         </w:rPr>
+        <w:t>节点</w:t>
+      </w:r>
+      <w:proofErr w:type="gramEnd"/>
+      <w:r>
+        <w:rPr>
+          <w:rFonts w:hint="eastAsia"/>
+        </w:rPr>
+        <w:t>权值不超过</w:t>
+      </w:r>
+      <w:r>
+        <w:rPr>
+          <w:rFonts w:hint="eastAsia"/>
+        </w:rPr>
+        <w:t>100</w:t>
+      </w:r>
+      <w:r>
+        <w:rPr>
+          <w:rFonts w:hint="eastAsia"/>
+        </w:rPr>
+        <w:t>，</w:t>
+      </w:r>
+      <w:r>
+        <w:rPr>
+          <w:rFonts w:hint="eastAsia"/>
+        </w:rPr>
+        <w:t>2&lt;=n&lt;=1000</w:t>
+      </w:r>
+      <w:r>
+        <w:rPr>
+          <w:rFonts w:hint="eastAsia"/>
+        </w:rPr>
+        <w:t>）。</w:t>
+      </w:r>
+    </w:p>
+    <w:p/>
+    <w:p>
+      <w:r>
+        <w:rPr>
+          <w:rFonts w:hint="eastAsia"/>
+        </w:rPr>
+        <w:t>输出描述</w:t>
+      </w:r>
+      <w:r>
+        <w:rPr>
+          <w:rFonts w:hint="eastAsia"/>
+        </w:rPr>
+        <w:t>:</w:t>
+      </w:r>
+    </w:p>
+    <w:p>
+      <w:r>
+        <w:rPr>
+          <w:rFonts w:hint="eastAsia"/>
+        </w:rPr>
+        <w:tab/>
+      </w:r>
+      <w:r>
+        <w:rPr>
+          <w:rFonts w:hint="eastAsia"/>
+        </w:rPr>
+        <w:t>输出权值。</w:t>
+      </w:r>
+    </w:p>
+    <w:p/>
+    <w:p>
+      <w:r>
+        <w:rPr>
+          <w:rFonts w:hint="eastAsia"/>
+        </w:rPr>
+        <w:t>示例</w:t>
+      </w:r>
+      <w:r>
+        <w:rPr>
+          <w:rFonts w:hint="eastAsia"/>
+        </w:rPr>
+        <w:t>1</w:t>
+      </w:r>
+    </w:p>
+    <w:p>
+      <w:r>
+        <w:rPr>
+          <w:rFonts w:hint="eastAsia"/>
+        </w:rPr>
+        <w:t>输入</w:t>
+      </w:r>
+    </w:p>
+    <w:p>
+      <w:r>
+        <w:t xml:space="preserve">5  </w:t>
+      </w:r>
+    </w:p>
+    <w:p>
+      <w:r>
+        <w:t>1 2 2 5 9</w:t>
+      </w:r>
+    </w:p>
+    <w:p>
+      <w:r>
+        <w:rPr>
+          <w:rFonts w:hint="eastAsia"/>
+        </w:rPr>
+        <w:t>输出</w:t>
+      </w:r>
+    </w:p>
+    <w:p>
+      <w:r>
+        <w:t>37</w:t>
+      </w:r>
+    </w:p>
+    <w:p>
+      <w:pPr>
+        <w:widowControl/>
+        <w:jc w:val="left"/>
+      </w:pPr>
+      <w:r>
+        <w:br w:type="page"/>
+      </w:r>
+    </w:p>
+    <w:p>
+      <w:pPr>
+        <w:pStyle w:val="1"/>
+      </w:pPr>
+      <w:bookmarkStart w:id="3" w:name="_Toc532147134"/>
+      <w:r>
+        <w:rPr>
+          <w:rFonts w:hint="eastAsia"/>
+        </w:rPr>
+        <w:lastRenderedPageBreak/>
+        <w:t>三、二叉树</w:t>
+      </w:r>
+      <w:bookmarkEnd w:id="3"/>
+    </w:p>
+    <w:p/>
+    <w:p>
+      <w:pPr>
+        <w:rPr>
+          <w:b/>
+        </w:rPr>
+      </w:pPr>
+      <w:r>
+        <w:rPr>
+          <w:rFonts w:hint="eastAsia"/>
+          <w:b/>
+        </w:rPr>
+        <w:t>例题：</w:t>
+      </w:r>
+    </w:p>
+    <w:p>
+      <w:r>
+        <w:rPr>
+          <w:rFonts w:hint="eastAsia"/>
+        </w:rPr>
+        <w:t>题目描述：</w:t>
+      </w:r>
+    </w:p>
+    <w:p>
+      <w:pPr>
+        <w:ind w:leftChars="175" w:left="420"/>
+      </w:pPr>
+      <w:r>
+        <w:rPr>
+          <w:rFonts w:hint="eastAsia"/>
+        </w:rPr>
+        <w:t>二叉树的前序、中序、后序遍历的定义：</w:t>
+      </w:r>
+    </w:p>
+    <w:p>
+      <w:pPr>
+        <w:ind w:leftChars="175" w:left="420"/>
+      </w:pPr>
+      <w:r>
+        <w:rPr>
+          <w:rFonts w:hint="eastAsia"/>
+        </w:rPr>
+        <w:t>前序遍历：对任一子树，先访问跟，然后遍历其左子树，最后遍历其右子树；</w:t>
+      </w:r>
+    </w:p>
+    <w:p>
+      <w:pPr>
+        <w:ind w:leftChars="175" w:left="420"/>
+      </w:pPr>
+      <w:proofErr w:type="gramStart"/>
+      <w:r>
+        <w:rPr>
+          <w:rFonts w:hint="eastAsia"/>
+        </w:rPr>
+        <w:t>中序遍历</w:t>
+      </w:r>
+      <w:proofErr w:type="gramEnd"/>
+      <w:r>
+        <w:rPr>
+          <w:rFonts w:hint="eastAsia"/>
+        </w:rPr>
+        <w:t>：对任一子树，先遍历其左子树，然后访问根，最后遍历其右子树；</w:t>
+      </w:r>
+    </w:p>
+    <w:p>
+      <w:pPr>
+        <w:ind w:leftChars="175" w:left="420"/>
+      </w:pPr>
+      <w:r>
+        <w:rPr>
+          <w:rFonts w:hint="eastAsia"/>
+        </w:rPr>
+        <w:t>后序遍历：对任一子树，先遍历其左子树，然后遍历其右子树，最后访问根。</w:t>
+      </w:r>
+    </w:p>
+    <w:p>
+      <w:pPr>
+        <w:ind w:leftChars="175" w:left="420"/>
+      </w:pPr>
+      <w:r>
+        <w:rPr>
+          <w:rFonts w:hint="eastAsia"/>
+        </w:rPr>
+        <w:t>给定一棵二叉树的前序遍历和中序遍历，求其后序遍历（提示：给定前序遍历</w:t>
+      </w:r>
+      <w:proofErr w:type="gramStart"/>
+      <w:r>
+        <w:rPr>
+          <w:rFonts w:hint="eastAsia"/>
+        </w:rPr>
+        <w:t>与中序遍历</w:t>
+      </w:r>
+      <w:proofErr w:type="gramEnd"/>
+      <w:r>
+        <w:rPr>
+          <w:rFonts w:hint="eastAsia"/>
+        </w:rPr>
+        <w:t>能够唯一确定后序遍历）。</w:t>
+      </w:r>
+    </w:p>
+    <w:p/>
+    <w:p>
+      <w:r>
+        <w:rPr>
+          <w:rFonts w:hint="eastAsia"/>
+        </w:rPr>
+        <w:t>输入：</w:t>
+      </w:r>
+    </w:p>
+    <w:p>
+      <w:pPr>
+        <w:ind w:leftChars="175" w:left="420"/>
+      </w:pPr>
+      <w:r>
+        <w:rPr>
+          <w:rFonts w:hint="eastAsia"/>
+        </w:rPr>
+        <w:t>两个字符串，其长度</w:t>
+      </w:r>
+      <w:r>
+        <w:rPr>
+          <w:rFonts w:hint="eastAsia"/>
+        </w:rPr>
+        <w:t>n</w:t>
+      </w:r>
+      <w:r>
+        <w:rPr>
+          <w:rFonts w:hint="eastAsia"/>
+        </w:rPr>
+        <w:t>均小于等于</w:t>
+      </w:r>
+      <w:r>
+        <w:rPr>
+          <w:rFonts w:hint="eastAsia"/>
+        </w:rPr>
+        <w:t>26</w:t>
+      </w:r>
+      <w:r>
+        <w:rPr>
+          <w:rFonts w:hint="eastAsia"/>
+        </w:rPr>
+        <w:t>。</w:t>
+      </w:r>
+    </w:p>
+    <w:p>
+      <w:pPr>
+        <w:ind w:leftChars="175" w:left="420"/>
+      </w:pPr>
+      <w:r>
+        <w:rPr>
+          <w:rFonts w:hint="eastAsia"/>
+        </w:rPr>
+        <w:t>第一行为前序遍历，第二</w:t>
+      </w:r>
+      <w:proofErr w:type="gramStart"/>
+      <w:r>
+        <w:rPr>
+          <w:rFonts w:hint="eastAsia"/>
+        </w:rPr>
+        <w:t>行为中序遍历</w:t>
+      </w:r>
+      <w:proofErr w:type="gramEnd"/>
+      <w:r>
+        <w:rPr>
+          <w:rFonts w:hint="eastAsia"/>
+        </w:rPr>
+        <w:t>。</w:t>
+      </w:r>
+    </w:p>
+    <w:p>
+      <w:pPr>
+        <w:ind w:leftChars="175" w:left="420"/>
+      </w:pPr>
+      <w:r>
+        <w:rPr>
+          <w:rFonts w:hint="eastAsia"/>
+        </w:rPr>
+        <w:t>二叉树中的结点名称以大写字母表示：</w:t>
+      </w:r>
+      <w:r>
+        <w:rPr>
+          <w:rFonts w:hint="eastAsia"/>
+        </w:rPr>
+        <w:t>A</w:t>
+      </w:r>
+      <w:r>
+        <w:rPr>
+          <w:rFonts w:hint="eastAsia"/>
+        </w:rPr>
+        <w:t>，</w:t>
+      </w:r>
+      <w:r>
+        <w:rPr>
+          <w:rFonts w:hint="eastAsia"/>
+        </w:rPr>
+        <w:t>B</w:t>
+      </w:r>
+      <w:r>
+        <w:rPr>
+          <w:rFonts w:hint="eastAsia"/>
+        </w:rPr>
+        <w:t>，</w:t>
+      </w:r>
+      <w:r>
+        <w:rPr>
+          <w:rFonts w:hint="eastAsia"/>
+        </w:rPr>
+        <w:t>C....</w:t>
+      </w:r>
+      <w:r>
+        <w:rPr>
+          <w:rFonts w:hint="eastAsia"/>
+        </w:rPr>
+        <w:t>最多</w:t>
+      </w:r>
+      <w:r>
+        <w:rPr>
+          <w:rFonts w:hint="eastAsia"/>
+        </w:rPr>
+        <w:t>26</w:t>
+      </w:r>
+      <w:r>
+        <w:rPr>
+          <w:rFonts w:hint="eastAsia"/>
+        </w:rPr>
+        <w:t>个结点。</w:t>
+      </w:r>
+    </w:p>
+    <w:p/>
+    <w:p>
+      <w:r>
+        <w:rPr>
+          <w:rFonts w:hint="eastAsia"/>
+        </w:rPr>
+        <w:t>输出：</w:t>
+      </w:r>
+    </w:p>
+    <w:p>
+      <w:pPr>
+        <w:ind w:leftChars="175" w:left="420"/>
+      </w:pPr>
+      <w:r>
+        <w:rPr>
+          <w:rFonts w:hint="eastAsia"/>
+        </w:rPr>
+        <w:t>输入样例可能有多组，对于每组测试样例，</w:t>
+      </w:r>
+    </w:p>
+    <w:p>
+      <w:pPr>
+        <w:ind w:leftChars="175" w:left="420"/>
+      </w:pPr>
+      <w:r>
+        <w:rPr>
+          <w:rFonts w:hint="eastAsia"/>
+        </w:rPr>
+        <w:t>输出一行，为后序遍历的字符串。</w:t>
+      </w:r>
+    </w:p>
+    <w:p/>
+    <w:p>
+      <w:r>
+        <w:rPr>
+          <w:rFonts w:hint="eastAsia"/>
+        </w:rPr>
+        <w:t>样例输入：</w:t>
+      </w:r>
+    </w:p>
+    <w:p>
+      <w:r>
+        <w:t>ABC</w:t>
+      </w:r>
+    </w:p>
+    <w:p>
+      <w:r>
+        <w:t>BAC</w:t>
+      </w:r>
+    </w:p>
+    <w:p>
+      <w:r>
+        <w:t>FDXEAG</w:t>
+      </w:r>
+    </w:p>
+    <w:p>
+      <w:r>
+        <w:t>XDEFAG</w:t>
+      </w:r>
+    </w:p>
+    <w:p/>
+    <w:p>
+      <w:r>
+        <w:rPr>
+          <w:rFonts w:hint="eastAsia"/>
+        </w:rPr>
+        <w:t>样例输出：</w:t>
+      </w:r>
+    </w:p>
+    <w:p>
+      <w:r>
+        <w:t>BCA</w:t>
+      </w:r>
+    </w:p>
+    <w:p>
+      <w:r>
+        <w:t>XEDGAF</w:t>
+      </w:r>
+    </w:p>
+    <w:p/>
+    <w:p>
+      <w:pPr>
+        <w:widowControl/>
+        <w:jc w:val="left"/>
+      </w:pPr>
+      <w:r>
+        <w:br w:type="page"/>
+      </w:r>
+    </w:p>
+    <w:p>
+      <w:r>
+        <w:rPr>
+          <w:rFonts w:hint="eastAsia"/>
+          <w:b/>
+        </w:rPr>
+        <w:lastRenderedPageBreak/>
+        <w:t>思路：</w:t>
+      </w:r>
+      <w:r>
+        <w:rPr>
+          <w:rFonts w:hint="eastAsia"/>
+        </w:rPr>
+        <w:t>还原树</w:t>
+      </w:r>
+      <w:r>
+        <w:rPr>
+          <w:rFonts w:hint="eastAsia"/>
+        </w:rPr>
+        <w:t>-</w:t>
+      </w:r>
+      <w:r>
+        <w:t>&gt;</w:t>
+      </w:r>
+      <w:r>
+        <w:rPr>
+          <w:rFonts w:hint="eastAsia"/>
+        </w:rPr>
+        <w:t>后序遍历树</w:t>
+      </w:r>
+    </w:p>
+    <w:p>
+      <w:r>
+        <w:rPr>
+          <w:rFonts w:hint="eastAsia"/>
+        </w:rPr>
+        <w:t>重点内容，遍历</w:t>
+      </w:r>
+    </w:p>
+    <w:p>
+      <w:r>
+        <w:rPr>
+          <w:rFonts w:hint="eastAsia"/>
+        </w:rPr>
+        <w:t>前序：</w:t>
+      </w:r>
+      <w:r>
+        <w:rPr>
+          <w:rFonts w:hint="eastAsia"/>
+          <w:b/>
+        </w:rPr>
+        <w:t>根</w:t>
+      </w:r>
+      <w:r>
+        <w:rPr>
+          <w:rFonts w:hint="eastAsia"/>
+        </w:rPr>
+        <w:t>，左，右</w:t>
+      </w:r>
+    </w:p>
+    <w:p>
+      <w:r>
+        <w:rPr>
+          <w:rFonts w:hint="eastAsia"/>
+        </w:rPr>
+        <w:t>中序：左，</w:t>
+      </w:r>
+      <w:r>
+        <w:rPr>
+          <w:rFonts w:hint="eastAsia"/>
+          <w:b/>
+        </w:rPr>
+        <w:t>根</w:t>
+      </w:r>
+      <w:r>
+        <w:rPr>
+          <w:rFonts w:hint="eastAsia"/>
+        </w:rPr>
+        <w:t>，右</w:t>
+      </w:r>
+    </w:p>
+    <w:p>
+      <w:pPr>
+        <w:rPr>
+          <w:b/>
+        </w:rPr>
+      </w:pPr>
+      <w:r>
+        <w:rPr>
+          <w:rFonts w:hint="eastAsia"/>
+        </w:rPr>
+        <w:t>后序：左，右，</w:t>
+      </w:r>
+      <w:r>
+        <w:rPr>
+          <w:rFonts w:hint="eastAsia"/>
+          <w:b/>
+        </w:rPr>
+        <w:t>根</w:t>
+      </w:r>
+    </w:p>
+    <w:p/>
+    <w:p>
+      <w:r>
+        <w:rPr>
+          <w:rFonts w:hint="eastAsia"/>
+        </w:rPr>
+        <w:t xml:space="preserve">           </w:t>
+      </w:r>
+      <w:r>
+        <w:t xml:space="preserve"> </w:t>
+      </w:r>
+      <w:r>
+        <w:rPr>
+          <w:rFonts w:hint="eastAsia"/>
+        </w:rPr>
+        <w:t>根</w:t>
+      </w:r>
+      <w:r>
+        <w:rPr>
+          <w:rFonts w:hint="eastAsia"/>
+        </w:rPr>
+        <w:t xml:space="preserve">       </w:t>
+      </w:r>
+      <w:r>
+        <w:rPr>
+          <w:rFonts w:hint="eastAsia"/>
+        </w:rPr>
+        <w:t>左</w:t>
+      </w:r>
+      <w:r>
+        <w:rPr>
+          <w:rFonts w:hint="eastAsia"/>
+        </w:rPr>
+        <w:t xml:space="preserve">          </w:t>
+      </w:r>
+      <w:r>
+        <w:rPr>
+          <w:rFonts w:hint="eastAsia"/>
+        </w:rPr>
+        <w:t>右</w:t>
+      </w:r>
+    </w:p>
+    <w:p>
+      <w:r>
+        <w:rPr>
+          <w:rFonts w:hint="eastAsia"/>
+        </w:rPr>
+        <w:t>前序</w:t>
+      </w:r>
+      <w:r>
+        <w:rPr>
+          <w:rFonts w:hint="eastAsia"/>
+        </w:rPr>
+        <w:t xml:space="preserve">        F  | D   X   E  | A   G</w:t>
+      </w:r>
+    </w:p>
+    <w:p>
+      <w:r>
+        <w:rPr>
+          <w:rFonts w:hint="eastAsia"/>
+        </w:rPr>
+        <w:t xml:space="preserve">           </w:t>
+      </w:r>
+      <w:r>
+        <w:t xml:space="preserve">   </w:t>
+      </w:r>
+      <w:r>
+        <w:rPr>
+          <w:rFonts w:hint="eastAsia"/>
+        </w:rPr>
+        <w:t xml:space="preserve"> </w:t>
+      </w:r>
+      <w:r>
+        <w:rPr>
+          <w:rFonts w:hint="eastAsia"/>
+        </w:rPr>
+        <w:t>左</w:t>
+      </w:r>
+      <w:r>
+        <w:rPr>
+          <w:rFonts w:hint="eastAsia"/>
+        </w:rPr>
+        <w:t xml:space="preserve">       </w:t>
+      </w:r>
+      <w:r>
+        <w:rPr>
+          <w:rFonts w:hint="eastAsia"/>
+        </w:rPr>
+        <w:t>根</w:t>
+      </w:r>
+      <w:r>
+        <w:rPr>
+          <w:rFonts w:hint="eastAsia"/>
+        </w:rPr>
+        <w:t xml:space="preserve">    </w:t>
+      </w:r>
+      <w:r>
+        <w:rPr>
+          <w:rFonts w:hint="eastAsia"/>
+        </w:rPr>
+        <w:t>右</w:t>
+      </w:r>
+    </w:p>
+    <w:p>
+      <w:proofErr w:type="gramStart"/>
+      <w:r>
+        <w:rPr>
+          <w:rFonts w:hint="eastAsia"/>
+        </w:rPr>
+        <w:t>中序</w:t>
+      </w:r>
+      <w:proofErr w:type="gramEnd"/>
+      <w:r>
+        <w:rPr>
+          <w:rFonts w:hint="eastAsia"/>
+        </w:rPr>
+        <w:t xml:space="preserve">        X   D   E |  F |  A   G</w:t>
+      </w:r>
+    </w:p>
+    <w:p>
+      <w:r>
+        <w:rPr>
+          <w:rFonts w:hint="eastAsia"/>
+        </w:rPr>
+        <w:t xml:space="preserve">                    </w:t>
+      </w:r>
+      <w:r>
+        <w:rPr>
+          <w:rFonts w:hint="eastAsia"/>
+        </w:rPr>
+        <w:t>左</w:t>
+      </w:r>
+      <w:r>
+        <w:rPr>
+          <w:rFonts w:hint="eastAsia"/>
+        </w:rPr>
+        <w:t xml:space="preserve">          </w:t>
+      </w:r>
+      <w:r>
+        <w:rPr>
+          <w:rFonts w:hint="eastAsia"/>
+        </w:rPr>
+        <w:t>右</w:t>
+      </w:r>
+      <w:r>
+        <w:rPr>
+          <w:rFonts w:hint="eastAsia"/>
+        </w:rPr>
+        <w:t xml:space="preserve">     </w:t>
+      </w:r>
+      <w:r>
+        <w:rPr>
+          <w:rFonts w:hint="eastAsia"/>
+        </w:rPr>
+        <w:t>根</w:t>
+      </w:r>
+    </w:p>
+    <w:p>
+      <w:r>
+        <w:rPr>
+          <w:rFonts w:hint="eastAsia"/>
+        </w:rPr>
+        <w:t>后序</w:t>
+      </w:r>
+      <w:r>
+        <w:rPr>
+          <w:rFonts w:hint="eastAsia"/>
+        </w:rPr>
+        <w:t xml:space="preserve">                     |             | F</w:t>
+      </w:r>
+    </w:p>
+    <w:p>
+      <w:r>
+        <w:rPr>
+          <w:rFonts w:hint="eastAsia"/>
+        </w:rPr>
+        <w:t xml:space="preserve">               </w:t>
+      </w:r>
+      <w:r>
+        <w:rPr>
+          <w:rFonts w:hint="eastAsia"/>
+        </w:rPr>
+        <w:t>递归</w:t>
+      </w:r>
+      <w:r>
+        <w:rPr>
+          <w:rFonts w:hint="eastAsia"/>
+        </w:rPr>
+        <w:t xml:space="preserve">          </w:t>
+      </w:r>
+      <w:r>
+        <w:rPr>
+          <w:rFonts w:hint="eastAsia"/>
+        </w:rPr>
+        <w:t>递归</w:t>
+      </w:r>
+    </w:p>
+    <w:p>
+      <w:r>
+        <w:rPr>
+          <w:rFonts w:hint="eastAsia"/>
+        </w:rPr>
+        <w:t>对左：</w:t>
+      </w:r>
+    </w:p>
+    <w:p>
+      <w:pPr>
+        <w:pStyle w:val="a3"/>
+        <w:ind w:left="396" w:firstLineChars="0" w:firstLine="0"/>
+      </w:pPr>
+      <w:r>
+        <w:rPr>
+          <w:rFonts w:hint="eastAsia"/>
+        </w:rPr>
+        <w:t xml:space="preserve"> </w:t>
+      </w:r>
+      <w:r>
+        <w:t xml:space="preserve">     </w:t>
+      </w:r>
+      <w:r>
+        <w:rPr>
+          <w:rFonts w:hint="eastAsia"/>
+        </w:rPr>
+        <w:t>根</w:t>
+      </w:r>
+      <w:r>
+        <w:rPr>
+          <w:rFonts w:hint="eastAsia"/>
+        </w:rPr>
+        <w:t xml:space="preserve"> </w:t>
+      </w:r>
+      <w:r>
+        <w:t xml:space="preserve">  </w:t>
+      </w:r>
+      <w:r>
+        <w:rPr>
+          <w:rFonts w:hint="eastAsia"/>
+        </w:rPr>
+        <w:t>左</w:t>
+      </w:r>
+      <w:r>
+        <w:rPr>
+          <w:rFonts w:hint="eastAsia"/>
+        </w:rPr>
+        <w:t xml:space="preserve"> </w:t>
+      </w:r>
+      <w:r>
+        <w:t xml:space="preserve">   </w:t>
+      </w:r>
+      <w:r>
+        <w:rPr>
+          <w:rFonts w:hint="eastAsia"/>
+        </w:rPr>
+        <w:t>右</w:t>
+      </w:r>
+    </w:p>
+    <w:p>
+      <w:pPr>
+        <w:pStyle w:val="a3"/>
+        <w:ind w:left="396" w:firstLineChars="0" w:firstLine="0"/>
+      </w:pPr>
+      <w:r>
+        <w:rPr>
+          <w:rFonts w:hint="eastAsia"/>
+        </w:rPr>
+        <w:t>前序：</w:t>
+      </w:r>
+      <w:proofErr w:type="gramStart"/>
+      <w:r>
+        <w:rPr>
+          <w:rFonts w:hint="eastAsia"/>
+        </w:rPr>
+        <w:t>D</w:t>
+      </w:r>
+      <w:r>
+        <w:t xml:space="preserve">  |</w:t>
+      </w:r>
+      <w:proofErr w:type="gramEnd"/>
+      <w:r>
+        <w:t xml:space="preserve">  X  |  E</w:t>
+      </w:r>
+    </w:p>
+    <w:p>
+      <w:pPr>
+        <w:pStyle w:val="a3"/>
+        <w:ind w:left="396" w:firstLineChars="0" w:firstLine="0"/>
+      </w:pPr>
+      <w:r>
+        <w:rPr>
+          <w:rFonts w:hint="eastAsia"/>
+        </w:rPr>
+        <w:t xml:space="preserve"> </w:t>
+      </w:r>
+      <w:r>
+        <w:t xml:space="preserve">     </w:t>
+      </w:r>
+      <w:r>
+        <w:rPr>
+          <w:rFonts w:hint="eastAsia"/>
+        </w:rPr>
+        <w:t>左</w:t>
+      </w:r>
+      <w:r>
+        <w:rPr>
+          <w:rFonts w:hint="eastAsia"/>
+        </w:rPr>
+        <w:t xml:space="preserve"> </w:t>
+      </w:r>
+      <w:r>
+        <w:t xml:space="preserve">   </w:t>
+      </w:r>
+      <w:r>
+        <w:rPr>
+          <w:rFonts w:hint="eastAsia"/>
+        </w:rPr>
+        <w:t>根</w:t>
+      </w:r>
+      <w:r>
+        <w:rPr>
+          <w:rFonts w:hint="eastAsia"/>
+        </w:rPr>
+        <w:t xml:space="preserve"> </w:t>
+      </w:r>
+      <w:r>
+        <w:t xml:space="preserve">  </w:t>
+      </w:r>
+      <w:r>
+        <w:rPr>
+          <w:rFonts w:hint="eastAsia"/>
+        </w:rPr>
+        <w:t>右</w:t>
+      </w:r>
+    </w:p>
+    <w:p>
+      <w:pPr>
+        <w:pStyle w:val="a3"/>
+        <w:ind w:left="396" w:firstLineChars="0" w:firstLine="0"/>
+      </w:pPr>
+      <w:r>
+        <w:rPr>
+          <w:rFonts w:hint="eastAsia"/>
+        </w:rPr>
+        <w:t>中序：</w:t>
+      </w:r>
+      <w:proofErr w:type="gramStart"/>
+      <w:r>
+        <w:rPr>
+          <w:rFonts w:hint="eastAsia"/>
+        </w:rPr>
+        <w:t>X</w:t>
+      </w:r>
+      <w:r>
+        <w:t xml:space="preserve">  |</w:t>
+      </w:r>
+      <w:proofErr w:type="gramEnd"/>
+      <w:r>
+        <w:t xml:space="preserve">  D  |  E</w:t>
+      </w:r>
+    </w:p>
+    <w:p>
+      <w:pPr>
+        <w:pStyle w:val="a3"/>
+        <w:ind w:left="396" w:firstLineChars="0" w:firstLine="0"/>
+      </w:pPr>
+      <w:r>
+        <w:rPr>
+          <w:rFonts w:hint="eastAsia"/>
+        </w:rPr>
+        <w:t xml:space="preserve"> </w:t>
+      </w:r>
+      <w:r>
+        <w:t xml:space="preserve">     </w:t>
+      </w:r>
+      <w:r>
+        <w:rPr>
+          <w:rFonts w:hint="eastAsia"/>
+        </w:rPr>
+        <w:t>左</w:t>
+      </w:r>
+      <w:r>
+        <w:rPr>
+          <w:rFonts w:hint="eastAsia"/>
+        </w:rPr>
+        <w:t xml:space="preserve"> </w:t>
+      </w:r>
+      <w:r>
+        <w:t xml:space="preserve">   </w:t>
+      </w:r>
+      <w:r>
+        <w:rPr>
+          <w:rFonts w:hint="eastAsia"/>
+        </w:rPr>
+        <w:t>右</w:t>
+      </w:r>
+      <w:r>
+        <w:rPr>
+          <w:rFonts w:hint="eastAsia"/>
+        </w:rPr>
+        <w:t xml:space="preserve"> </w:t>
+      </w:r>
+      <w:r>
+        <w:t xml:space="preserve">  </w:t>
+      </w:r>
+      <w:r>
+        <w:rPr>
+          <w:rFonts w:hint="eastAsia"/>
+        </w:rPr>
+        <w:t>根</w:t>
+      </w:r>
+    </w:p>
+    <w:p>
+      <w:pPr>
+        <w:pStyle w:val="a3"/>
+        <w:ind w:left="396" w:firstLineChars="0" w:firstLine="0"/>
+      </w:pPr>
+      <w:r>
+        <w:rPr>
+          <w:rFonts w:hint="eastAsia"/>
+        </w:rPr>
+        <w:t>后序：</w:t>
+      </w:r>
+      <w:proofErr w:type="gramStart"/>
+      <w:r>
+        <w:rPr>
+          <w:rFonts w:hint="eastAsia"/>
+        </w:rPr>
+        <w:t>X</w:t>
+      </w:r>
+      <w:r>
+        <w:t xml:space="preserve">  |</w:t>
+      </w:r>
+      <w:proofErr w:type="gramEnd"/>
+      <w:r>
+        <w:t xml:space="preserve">  E  |  D</w:t>
+      </w:r>
+    </w:p>
+    <w:p/>
+    <w:p>
+      <w:r>
+        <w:rPr>
+          <w:rFonts w:hint="eastAsia"/>
+        </w:rPr>
+        <w:t>对右：</w:t>
+      </w:r>
+    </w:p>
+    <w:p>
+      <w:pPr>
+        <w:pStyle w:val="a3"/>
+        <w:ind w:left="396" w:firstLineChars="0" w:firstLine="0"/>
+      </w:pPr>
+      <w:r>
+        <w:rPr>
+          <w:rFonts w:hint="eastAsia"/>
+        </w:rPr>
+        <w:t xml:space="preserve"> </w:t>
+      </w:r>
+      <w:r>
+        <w:t xml:space="preserve">     </w:t>
+      </w:r>
+      <w:r>
+        <w:rPr>
+          <w:rFonts w:hint="eastAsia"/>
+        </w:rPr>
+        <w:t>根</w:t>
+      </w:r>
+      <w:r>
+        <w:rPr>
+          <w:rFonts w:hint="eastAsia"/>
+        </w:rPr>
+        <w:t xml:space="preserve"> </w:t>
+      </w:r>
+      <w:r>
+        <w:t xml:space="preserve">  </w:t>
+      </w:r>
+      <w:r>
+        <w:rPr>
+          <w:rFonts w:hint="eastAsia"/>
+        </w:rPr>
+        <w:t>左</w:t>
+      </w:r>
+      <w:r>
+        <w:rPr>
+          <w:rFonts w:hint="eastAsia"/>
+        </w:rPr>
+        <w:t xml:space="preserve"> </w:t>
+      </w:r>
+      <w:r>
+        <w:t xml:space="preserve">   </w:t>
+      </w:r>
+      <w:r>
+        <w:rPr>
+          <w:rFonts w:hint="eastAsia"/>
+        </w:rPr>
+        <w:t>右</w:t>
+      </w:r>
+    </w:p>
+    <w:p>
+      <w:pPr>
+        <w:pStyle w:val="a3"/>
+        <w:ind w:left="396" w:firstLineChars="0" w:firstLine="0"/>
+      </w:pPr>
+      <w:r>
+        <w:rPr>
+          <w:rFonts w:hint="eastAsia"/>
+        </w:rPr>
+        <w:t>前序：</w:t>
+      </w:r>
+      <w:proofErr w:type="gramStart"/>
+      <w:r>
+        <w:t>A  |</w:t>
+      </w:r>
+      <w:proofErr w:type="gramEnd"/>
+      <w:r>
+        <w:t xml:space="preserve">  </w:t>
+      </w:r>
+      <w:r>
+        <w:rPr>
+          <w:rFonts w:hint="eastAsia"/>
+        </w:rPr>
+        <w:t>nu</w:t>
+      </w:r>
+      <w:r>
+        <w:t>ll  |  G</w:t>
+      </w:r>
+    </w:p>
+    <w:p>
+      <w:pPr>
+        <w:pStyle w:val="a3"/>
+        <w:ind w:left="396" w:firstLineChars="0" w:firstLine="0"/>
+      </w:pPr>
+      <w:r>
+        <w:rPr>
+          <w:rFonts w:hint="eastAsia"/>
+        </w:rPr>
+        <w:t xml:space="preserve"> </w:t>
+      </w:r>
+      <w:r>
+        <w:t xml:space="preserve">     </w:t>
+      </w:r>
+      <w:r>
+        <w:rPr>
+          <w:rFonts w:hint="eastAsia"/>
+        </w:rPr>
+        <w:t>左</w:t>
+      </w:r>
+      <w:r>
+        <w:rPr>
+          <w:rFonts w:hint="eastAsia"/>
+        </w:rPr>
+        <w:t xml:space="preserve"> </w:t>
+      </w:r>
+      <w:r>
+        <w:t xml:space="preserve">   </w:t>
+      </w:r>
+      <w:r>
+        <w:rPr>
+          <w:rFonts w:hint="eastAsia"/>
+        </w:rPr>
+        <w:t>根</w:t>
+      </w:r>
+      <w:r>
+        <w:rPr>
+          <w:rFonts w:hint="eastAsia"/>
+        </w:rPr>
+        <w:t xml:space="preserve"> </w:t>
+      </w:r>
+      <w:r>
+        <w:t xml:space="preserve">  </w:t>
+      </w:r>
+      <w:r>
+        <w:rPr>
+          <w:rFonts w:hint="eastAsia"/>
+        </w:rPr>
+        <w:t>右</w:t>
+      </w:r>
+    </w:p>
+    <w:p>
+      <w:pPr>
+        <w:pStyle w:val="a3"/>
+        <w:ind w:left="396" w:firstLineChars="0" w:firstLine="0"/>
+      </w:pPr>
+      <w:r>
+        <w:rPr>
+          <w:rFonts w:hint="eastAsia"/>
+        </w:rPr>
+        <w:t>中序：</w:t>
+      </w:r>
+      <w:proofErr w:type="gramStart"/>
+      <w:r>
+        <w:t>null  |</w:t>
+      </w:r>
+      <w:proofErr w:type="gramEnd"/>
+      <w:r>
+        <w:t xml:space="preserve">  A  |  G</w:t>
+      </w:r>
+    </w:p>
+    <w:p>
+      <w:pPr>
+        <w:pStyle w:val="a3"/>
+        <w:ind w:left="396" w:firstLineChars="0" w:firstLine="0"/>
+      </w:pPr>
+      <w:r>
+        <w:rPr>
+          <w:rFonts w:hint="eastAsia"/>
+        </w:rPr>
+        <w:t xml:space="preserve"> </w:t>
+      </w:r>
+      <w:r>
+        <w:t xml:space="preserve">     </w:t>
+      </w:r>
+      <w:r>
+        <w:rPr>
+          <w:rFonts w:hint="eastAsia"/>
+        </w:rPr>
+        <w:t>左</w:t>
+      </w:r>
+      <w:r>
+        <w:rPr>
+          <w:rFonts w:hint="eastAsia"/>
+        </w:rPr>
+        <w:t xml:space="preserve"> </w:t>
+      </w:r>
+      <w:r>
+        <w:t xml:space="preserve">   </w:t>
+      </w:r>
+      <w:r>
+        <w:rPr>
+          <w:rFonts w:hint="eastAsia"/>
+        </w:rPr>
+        <w:t>右</w:t>
+      </w:r>
+      <w:r>
+        <w:rPr>
+          <w:rFonts w:hint="eastAsia"/>
+        </w:rPr>
+        <w:t xml:space="preserve"> </w:t>
+      </w:r>
+      <w:r>
+        <w:t xml:space="preserve">  </w:t>
+      </w:r>
+      <w:r>
+        <w:rPr>
+          <w:rFonts w:hint="eastAsia"/>
+        </w:rPr>
+        <w:t>根</w:t>
+      </w:r>
+    </w:p>
+    <w:p>
+      <w:pPr>
+        <w:pStyle w:val="a3"/>
+        <w:ind w:left="396" w:firstLineChars="0" w:firstLine="0"/>
+      </w:pPr>
+      <w:r>
+        <w:rPr>
+          <w:rFonts w:hint="eastAsia"/>
+        </w:rPr>
+        <w:t>后序：</w:t>
+      </w:r>
+      <w:proofErr w:type="gramStart"/>
+      <w:r>
+        <w:t>null  |</w:t>
+      </w:r>
+      <w:proofErr w:type="gramEnd"/>
+      <w:r>
+        <w:t xml:space="preserve">  G  |  A</w:t>
+      </w:r>
+    </w:p>
+    <w:p/>
+    <w:p>
+      <w:r>
+        <w:rPr>
+          <w:rFonts w:hint="eastAsia"/>
+        </w:rPr>
+        <w:t>因此可得：</w:t>
+      </w:r>
+      <w:r>
+        <w:rPr>
+          <w:rFonts w:hint="eastAsia"/>
+        </w:rPr>
+        <w:t>X</w:t>
+      </w:r>
+      <w:r>
+        <w:t>EDGAF</w:t>
+      </w:r>
+    </w:p>
+    <w:p>
+      <w:pPr>
+        <w:pStyle w:val="a3"/>
+        <w:ind w:left="396" w:firstLineChars="0" w:firstLine="0"/>
+      </w:pPr>
+    </w:p>
+    <w:p>
+      <w:pPr>
+        <w:widowControl/>
+        <w:jc w:val="left"/>
+      </w:pPr>
+      <w:r>
+        <w:br w:type="page"/>
+      </w:r>
+    </w:p>
+    <w:p>
+      <w:pPr>
+        <w:pStyle w:val="1"/>
+      </w:pPr>
+      <w:bookmarkStart w:id="4" w:name="_Toc532147135"/>
+      <w:r>
+        <w:rPr>
+          <w:rFonts w:hint="eastAsia"/>
+        </w:rPr>
+        <w:lastRenderedPageBreak/>
+        <w:t>四、二</w:t>
+      </w:r>
+      <w:proofErr w:type="gramStart"/>
+      <w:r>
+        <w:rPr>
+          <w:rFonts w:hint="eastAsia"/>
+        </w:rPr>
+        <w:t>叉</w:t>
+      </w:r>
+      <w:proofErr w:type="gramEnd"/>
+      <w:r>
+        <w:rPr>
+          <w:rFonts w:hint="eastAsia"/>
+        </w:rPr>
+        <w:t>排序树</w:t>
+      </w:r>
+      <w:bookmarkEnd w:id="4"/>
+    </w:p>
+    <w:p>
+      <w:proofErr w:type="gramStart"/>
+      <w:r>
+        <w:rPr>
+          <w:rFonts w:hint="eastAsia"/>
+        </w:rPr>
+        <w:t>二叉排序</w:t>
+      </w:r>
+      <w:proofErr w:type="gramEnd"/>
+      <w:r>
+        <w:rPr>
+          <w:rFonts w:hint="eastAsia"/>
+        </w:rPr>
+        <w:t>树的定义</w:t>
+      </w:r>
+      <w:r>
+        <w:rPr>
+          <w:rFonts w:hint="eastAsia"/>
+        </w:rPr>
+        <w:t>：</w:t>
+      </w:r>
+    </w:p>
+    <w:p>
+      <w:proofErr w:type="gramStart"/>
+      <w:r>
+        <w:rPr>
+          <w:rFonts w:hint="eastAsia"/>
+        </w:rPr>
+        <w:t>二叉排序</w:t>
+      </w:r>
+      <w:proofErr w:type="gramEnd"/>
+      <w:r>
+        <w:rPr>
+          <w:rFonts w:hint="eastAsia"/>
+        </w:rPr>
+        <w:t>树的特点</w:t>
+      </w:r>
+      <w:r>
+        <w:rPr>
+          <w:rFonts w:hint="eastAsia"/>
+        </w:rPr>
+        <w:t>：</w:t>
+      </w:r>
+    </w:p>
+    <w:p/>
+    <w:p>
+      <w:pPr>
+        <w:rPr>
+          <w:b/>
+        </w:rPr>
+      </w:pPr>
+      <w:r>
+        <w:rPr>
+          <w:rFonts w:hint="eastAsia"/>
+          <w:b/>
+        </w:rPr>
+        <w:t>例题：</w:t>
+      </w:r>
+    </w:p>
+    <w:p>
+      <w:r>
+        <w:rPr>
+          <w:rFonts w:hint="eastAsia"/>
+        </w:rPr>
+        <w:t>时间限制：</w:t>
+      </w:r>
+      <w:r>
+        <w:rPr>
+          <w:rFonts w:hint="eastAsia"/>
+        </w:rPr>
+        <w:t>1</w:t>
+      </w:r>
+      <w:r>
+        <w:rPr>
+          <w:rFonts w:hint="eastAsia"/>
+        </w:rPr>
+        <w:t>秒</w:t>
+      </w:r>
+      <w:r>
+        <w:t xml:space="preserve">  </w:t>
+      </w:r>
+      <w:r>
+        <w:rPr>
+          <w:rFonts w:hint="eastAsia"/>
+        </w:rPr>
+        <w:t>空间限制：</w:t>
+      </w:r>
+      <w:r>
+        <w:rPr>
+          <w:rFonts w:hint="eastAsia"/>
+        </w:rPr>
+        <w:t>32768K</w:t>
+      </w:r>
+    </w:p>
+    <w:p>
+      <w:r>
+        <w:rPr>
+          <w:rFonts w:hint="eastAsia"/>
+        </w:rPr>
+        <w:t>题目描述</w:t>
+      </w:r>
+    </w:p>
+    <w:p>
+      <w:r>
+        <w:rPr>
+          <w:rFonts w:hint="eastAsia"/>
+        </w:rPr>
+        <w:t>输入一系列整数，</w:t>
+      </w:r>
+      <w:proofErr w:type="gramStart"/>
+      <w:r>
+        <w:rPr>
+          <w:rFonts w:hint="eastAsia"/>
+        </w:rPr>
+        <w:t>建立二叉排序</w:t>
+      </w:r>
+      <w:proofErr w:type="gramEnd"/>
+      <w:r>
+        <w:rPr>
+          <w:rFonts w:hint="eastAsia"/>
+        </w:rPr>
+        <w:t>树，并进行前序，中序，后序遍历。</w:t>
+      </w:r>
+    </w:p>
+    <w:p/>
+    <w:p>
+      <w:r>
+        <w:rPr>
+          <w:rFonts w:hint="eastAsia"/>
+        </w:rPr>
+        <w:t>输入描述</w:t>
+      </w:r>
+      <w:r>
+        <w:rPr>
+          <w:rFonts w:hint="eastAsia"/>
+        </w:rPr>
+        <w:t>:</w:t>
+      </w:r>
+    </w:p>
+    <w:p>
+      <w:pPr>
+        <w:ind w:firstLine="420"/>
+      </w:pPr>
+      <w:r>
+        <w:rPr>
+          <w:rFonts w:hint="eastAsia"/>
+        </w:rPr>
+        <w:t>输入第一行包括一个整数</w:t>
+      </w:r>
+      <w:r>
+        <w:rPr>
+          <w:rFonts w:hint="eastAsia"/>
+        </w:rPr>
+        <w:t>n(1&lt;=n&lt;=100)</w:t>
+      </w:r>
+      <w:r>
+        <w:rPr>
+          <w:rFonts w:hint="eastAsia"/>
+        </w:rPr>
+        <w:t>。接下来的一行包括</w:t>
+      </w:r>
+      <w:r>
+        <w:rPr>
+          <w:rFonts w:hint="eastAsia"/>
+        </w:rPr>
+        <w:t>n</w:t>
+      </w:r>
+      <w:proofErr w:type="gramStart"/>
+      <w:r>
+        <w:rPr>
+          <w:rFonts w:hint="eastAsia"/>
+        </w:rPr>
         <w:t>个</w:t>
       </w:r>
       <w:proofErr w:type="gramEnd"/>
@@ -1476,27 +3301,397 @@
         <w:rPr>
           <w:rFonts w:hint="eastAsia"/>
         </w:rPr>
-        <w:t>叶节点（叶</w:t>
+        <w:t>整数。</w:t>
+      </w:r>
+    </w:p>
+    <w:p/>
+    <w:p>
+      <w:r>
+        <w:rPr>
+          <w:rFonts w:hint="eastAsia"/>
+        </w:rPr>
+        <w:t>输出描述</w:t>
+      </w:r>
+      <w:r>
+        <w:rPr>
+          <w:rFonts w:hint="eastAsia"/>
+        </w:rPr>
+        <w:t>:</w:t>
+      </w:r>
+    </w:p>
+    <w:p>
+      <w:pPr>
+        <w:ind w:leftChars="175" w:left="420"/>
+      </w:pPr>
+      <w:r>
+        <w:rPr>
+          <w:rFonts w:hint="eastAsia"/>
+        </w:rPr>
+        <w:t>可能有多组测试数据，对于每组数据，将题目所给数据建立</w:t>
       </w:r>
       <w:proofErr w:type="gramStart"/>
       <w:r>
         <w:rPr>
           <w:rFonts w:hint="eastAsia"/>
         </w:rPr>
-        <w:t>节点权</w:t>
+        <w:t>一个二叉排序</w:t>
       </w:r>
       <w:proofErr w:type="gramEnd"/>
       <w:r>
         <w:rPr>
           <w:rFonts w:hint="eastAsia"/>
         </w:rPr>
-        <w:t>值不超过</w:t>
-      </w:r>
-      <w:r>
-        <w:rPr>
-          <w:rFonts w:hint="eastAsia"/>
-        </w:rPr>
-        <w:t>100</w:t>
+        <w:t>树，并</w:t>
+      </w:r>
+      <w:proofErr w:type="gramStart"/>
+      <w:r>
+        <w:rPr>
+          <w:rFonts w:hint="eastAsia"/>
+        </w:rPr>
+        <w:t>对二叉排</w:t>
+      </w:r>
+      <w:proofErr w:type="gramEnd"/>
+      <w:r>
+        <w:rPr>
+          <w:rFonts w:hint="eastAsia"/>
+        </w:rPr>
+        <w:t>序树进行前序、</w:t>
+      </w:r>
+      <w:proofErr w:type="gramStart"/>
+      <w:r>
+        <w:rPr>
+          <w:rFonts w:hint="eastAsia"/>
+        </w:rPr>
+        <w:t>中序</w:t>
+      </w:r>
+      <w:proofErr w:type="gramEnd"/>
+      <w:r>
+        <w:rPr>
+          <w:rFonts w:hint="eastAsia"/>
+        </w:rPr>
+        <w:t>和后序遍历。</w:t>
+      </w:r>
+    </w:p>
+    <w:p>
+      <w:pPr>
+        <w:ind w:leftChars="175" w:left="420"/>
+      </w:pPr>
+      <w:r>
+        <w:rPr>
+          <w:rFonts w:hint="eastAsia"/>
+        </w:rPr>
+        <w:t>每种遍历结果输出一行。每行最后一个数据之后有一个空格。</w:t>
+      </w:r>
+    </w:p>
+    <w:p>
+      <w:pPr>
+        <w:ind w:leftChars="175" w:left="420"/>
+      </w:pPr>
+      <w:r>
+        <w:rPr>
+          <w:rFonts w:hint="eastAsia"/>
+        </w:rPr>
+        <w:t>输入中可能有重复元素，但是输出的二叉树遍历序列中重复元素不用输出。</w:t>
+      </w:r>
+    </w:p>
+    <w:p/>
+    <w:p>
+      <w:r>
+        <w:rPr>
+          <w:rFonts w:hint="eastAsia"/>
+        </w:rPr>
+        <w:t>示例</w:t>
+      </w:r>
+      <w:r>
+        <w:rPr>
+          <w:rFonts w:hint="eastAsia"/>
+        </w:rPr>
+        <w:t>1</w:t>
+      </w:r>
+    </w:p>
+    <w:p>
+      <w:r>
+        <w:rPr>
+          <w:rFonts w:hint="eastAsia"/>
+        </w:rPr>
+        <w:t>输入</w:t>
+      </w:r>
+    </w:p>
+    <w:p>
+      <w:r>
+        <w:t>5</w:t>
+      </w:r>
+    </w:p>
+    <w:p>
+      <w:r>
+        <w:t>1 6 5 9 8</w:t>
+      </w:r>
+    </w:p>
+    <w:p/>
+    <w:p>
+      <w:r>
+        <w:rPr>
+          <w:rFonts w:hint="eastAsia"/>
+        </w:rPr>
+        <w:t>输出</w:t>
+      </w:r>
+    </w:p>
+    <w:p>
+      <w:r>
+        <w:t xml:space="preserve">1 6 5 9 8 </w:t>
+      </w:r>
+    </w:p>
+    <w:p>
+      <w:r>
+        <w:t xml:space="preserve">1 5 6 8 9 </w:t>
+      </w:r>
+    </w:p>
+    <w:p>
+      <w:r>
+        <w:t xml:space="preserve">5 8 9 6 1 </w:t>
+      </w:r>
+    </w:p>
+    <w:p/>
+    <w:p>
+      <w:r>
+        <w:rPr>
+          <w:rFonts w:hint="eastAsia"/>
+        </w:rPr>
+        <w:t>思路：排序树</w:t>
+      </w:r>
+      <w:r>
+        <w:rPr>
+          <w:rFonts w:hint="eastAsia"/>
+        </w:rPr>
+        <w:t>-&gt;</w:t>
+      </w:r>
+      <w:r>
+        <w:rPr>
+          <w:rFonts w:hint="eastAsia"/>
+        </w:rPr>
+        <w:t>遍历树</w:t>
+      </w:r>
+    </w:p>
+    <w:p>
+      <w:r>
+        <w:rPr>
+          <w:rFonts w:hint="eastAsia"/>
+        </w:rPr>
+        <w:t>重点内容，遍历</w:t>
+      </w:r>
+    </w:p>
+    <w:p>
+      <w:r>
+        <w:rPr>
+          <w:rFonts w:hint="eastAsia"/>
+        </w:rPr>
+        <w:t>前序：根，左，右</w:t>
+      </w:r>
+    </w:p>
+    <w:p>
+      <w:r>
+        <w:rPr>
+          <w:rFonts w:hint="eastAsia"/>
+        </w:rPr>
+        <w:t>中序：左，根，右</w:t>
+      </w:r>
+    </w:p>
+    <w:p>
+      <w:r>
+        <w:rPr>
+          <w:rFonts w:hint="eastAsia"/>
+        </w:rPr>
+        <w:t>后序：左，右，根</w:t>
+      </w:r>
+    </w:p>
+    <w:p/>
+    <w:p/>
+    <w:p>
+      <w:r>
+        <w:rPr>
+          <w:rFonts w:hint="eastAsia"/>
+        </w:rPr>
+        <w:t>多组数据输入</w:t>
+      </w:r>
+      <w:r>
+        <w:rPr>
+          <w:rFonts w:hint="eastAsia"/>
+        </w:rPr>
+        <w:t>-</w:t>
+      </w:r>
+      <w:r>
+        <w:t>&gt;</w:t>
+      </w:r>
+      <w:r>
+        <w:rPr>
+          <w:rFonts w:hint="eastAsia"/>
+        </w:rPr>
+        <w:t>生成排序树</w:t>
+      </w:r>
+      <w:r>
+        <w:t>-&gt;</w:t>
+      </w:r>
+      <w:r>
+        <w:rPr>
+          <w:rFonts w:hint="eastAsia"/>
+        </w:rPr>
+        <w:t>遍历树（按格式输出）</w:t>
+      </w:r>
+    </w:p>
+    <w:p>
+      <w:pPr>
+        <w:widowControl/>
+        <w:jc w:val="left"/>
+      </w:pPr>
+      <w:r>
+        <w:br w:type="page"/>
+      </w:r>
+    </w:p>
+    <w:p>
+      <w:pPr>
+        <w:rPr>
+          <w:b/>
+        </w:rPr>
+      </w:pPr>
+      <w:r>
+        <w:rPr>
+          <w:rFonts w:hint="eastAsia"/>
+          <w:b/>
+        </w:rPr>
+        <w:lastRenderedPageBreak/>
+        <w:t>练习题</w:t>
+      </w:r>
+      <w:r>
+        <w:rPr>
+          <w:rFonts w:hint="eastAsia"/>
+          <w:b/>
+        </w:rPr>
+        <w:t>：</w:t>
+      </w:r>
+    </w:p>
+    <w:p>
+      <w:proofErr w:type="gramStart"/>
+      <w:r>
+        <w:rPr>
+          <w:rFonts w:hint="eastAsia"/>
+        </w:rPr>
+        <w:t>二叉搜索树</w:t>
+      </w:r>
+      <w:proofErr w:type="gramEnd"/>
+    </w:p>
+    <w:p>
+      <w:r>
+        <w:rPr>
+          <w:rFonts w:hint="eastAsia"/>
+        </w:rPr>
+        <w:t>时间限制：</w:t>
+      </w:r>
+      <w:r>
+        <w:rPr>
+          <w:rFonts w:hint="eastAsia"/>
+        </w:rPr>
+        <w:t>1</w:t>
+      </w:r>
+      <w:r>
+        <w:rPr>
+          <w:rFonts w:hint="eastAsia"/>
+        </w:rPr>
+        <w:t>秒</w:t>
+      </w:r>
+      <w:r>
+        <w:rPr>
+          <w:rFonts w:hint="eastAsia"/>
+        </w:rPr>
+        <w:t xml:space="preserve"> </w:t>
+      </w:r>
+      <w:r>
+        <w:t xml:space="preserve">   </w:t>
+      </w:r>
+      <w:r>
+        <w:rPr>
+          <w:rFonts w:hint="eastAsia"/>
+        </w:rPr>
+        <w:t>空间限制：</w:t>
+      </w:r>
+      <w:r>
+        <w:rPr>
+          <w:rFonts w:hint="eastAsia"/>
+        </w:rPr>
+        <w:t>65536K</w:t>
+      </w:r>
+    </w:p>
+    <w:p/>
+    <w:p>
+      <w:r>
+        <w:rPr>
+          <w:rFonts w:hint="eastAsia"/>
+        </w:rPr>
+        <w:t>判断两序列是否为同一二</w:t>
+      </w:r>
+      <w:proofErr w:type="gramStart"/>
+      <w:r>
+        <w:rPr>
+          <w:rFonts w:hint="eastAsia"/>
+        </w:rPr>
+        <w:t>叉</w:t>
+      </w:r>
+      <w:proofErr w:type="gramEnd"/>
+      <w:r>
+        <w:rPr>
+          <w:rFonts w:hint="eastAsia"/>
+        </w:rPr>
+        <w:t>搜索树序列</w:t>
+      </w:r>
+      <w:r>
+        <w:rPr>
+          <w:rFonts w:hint="eastAsia"/>
+        </w:rPr>
+        <w:t xml:space="preserve"> </w:t>
+      </w:r>
+    </w:p>
+    <w:p>
+      <w:r>
+        <w:rPr>
+          <w:rFonts w:hint="eastAsia"/>
+        </w:rPr>
+        <w:t>输入描述</w:t>
+      </w:r>
+      <w:r>
+        <w:rPr>
+          <w:rFonts w:hint="eastAsia"/>
+        </w:rPr>
+        <w:t>:</w:t>
+      </w:r>
+    </w:p>
+    <w:p>
+      <w:pPr>
+        <w:ind w:leftChars="175" w:left="420"/>
+      </w:pPr>
+      <w:r>
+        <w:rPr>
+          <w:rFonts w:hint="eastAsia"/>
+        </w:rPr>
+        <w:t>开始</w:t>
+      </w:r>
+      <w:proofErr w:type="gramStart"/>
+      <w:r>
+        <w:rPr>
+          <w:rFonts w:hint="eastAsia"/>
+        </w:rPr>
+        <w:t>一</w:t>
+      </w:r>
+      <w:proofErr w:type="gramEnd"/>
+      <w:r>
+        <w:rPr>
+          <w:rFonts w:hint="eastAsia"/>
+        </w:rPr>
+        <w:t>个数</w:t>
+      </w:r>
+      <w:r>
+        <w:rPr>
+          <w:rFonts w:hint="eastAsia"/>
+        </w:rPr>
+        <w:t>n</w:t>
       </w:r>
       <w:r>
         <w:rPr>
@@ -1508,22 +3703,147 @@
         <w:rPr>
           <w:rFonts w:hint="eastAsia"/>
         </w:rPr>
-        <w:t>2&lt;=n&lt;=1000</w:t>
-      </w:r>
-      <w:r>
-        <w:rPr>
-          <w:rFonts w:hint="eastAsia"/>
-        </w:rPr>
-        <w:t>）。</w:t>
+        <w:t xml:space="preserve">(1&lt;=n&lt;=20) </w:t>
+      </w:r>
+      <w:r>
+        <w:rPr>
+          <w:rFonts w:hint="eastAsia"/>
+        </w:rPr>
+        <w:t>表示有</w:t>
+      </w:r>
+      <w:r>
+        <w:rPr>
+          <w:rFonts w:hint="eastAsia"/>
+        </w:rPr>
+        <w:t>n</w:t>
+      </w:r>
+      <w:r>
+        <w:rPr>
+          <w:rFonts w:hint="eastAsia"/>
+        </w:rPr>
+        <w:t>个需要判断，</w:t>
+      </w:r>
+      <w:r>
+        <w:rPr>
+          <w:rFonts w:hint="eastAsia"/>
+        </w:rPr>
+        <w:t xml:space="preserve">n= 0 </w:t>
+      </w:r>
+      <w:r>
+        <w:rPr>
+          <w:rFonts w:hint="eastAsia"/>
+        </w:rPr>
+        <w:t>的时候输入结束。</w:t>
+      </w:r>
+    </w:p>
+    <w:p>
+      <w:pPr>
+        <w:ind w:leftChars="175" w:left="420"/>
+      </w:pPr>
+      <w:r>
+        <w:rPr>
+          <w:rFonts w:hint="eastAsia"/>
+        </w:rPr>
+        <w:t>接下去一行是一个序列，序列长度小于</w:t>
+      </w:r>
+      <w:r>
+        <w:rPr>
+          <w:rFonts w:hint="eastAsia"/>
+        </w:rPr>
+        <w:t>10</w:t>
+      </w:r>
+      <w:r>
+        <w:rPr>
+          <w:rFonts w:hint="eastAsia"/>
+        </w:rPr>
+        <w:t>，包含</w:t>
+      </w:r>
+      <w:r>
+        <w:rPr>
+          <w:rFonts w:hint="eastAsia"/>
+        </w:rPr>
+        <w:t>(0~9)</w:t>
+      </w:r>
+      <w:r>
+        <w:rPr>
+          <w:rFonts w:hint="eastAsia"/>
+        </w:rPr>
+        <w:t>的数字，没有重复数字，根据这个序列可以构造出</w:t>
+      </w:r>
+      <w:proofErr w:type="gramStart"/>
+      <w:r>
+        <w:rPr>
+          <w:rFonts w:hint="eastAsia"/>
+        </w:rPr>
+        <w:t>一颗二叉搜索树</w:t>
+      </w:r>
+      <w:proofErr w:type="gramEnd"/>
+      <w:r>
+        <w:rPr>
+          <w:rFonts w:hint="eastAsia"/>
+        </w:rPr>
+        <w:t>。</w:t>
+      </w:r>
+    </w:p>
+    <w:p>
+      <w:pPr>
+        <w:ind w:leftChars="175" w:left="420"/>
+      </w:pPr>
+      <w:r>
+        <w:rPr>
+          <w:rFonts w:hint="eastAsia"/>
+        </w:rPr>
+        <w:t>接下去的</w:t>
+      </w:r>
+      <w:r>
+        <w:rPr>
+          <w:rFonts w:hint="eastAsia"/>
+        </w:rPr>
+        <w:t>n</w:t>
+      </w:r>
+      <w:r>
+        <w:rPr>
+          <w:rFonts w:hint="eastAsia"/>
+        </w:rPr>
+        <w:t>行有</w:t>
+      </w:r>
+      <w:r>
+        <w:rPr>
+          <w:rFonts w:hint="eastAsia"/>
+        </w:rPr>
+        <w:t>n</w:t>
+      </w:r>
+      <w:proofErr w:type="gramStart"/>
+      <w:r>
+        <w:rPr>
+          <w:rFonts w:hint="eastAsia"/>
+        </w:rPr>
+        <w:t>个</w:t>
+      </w:r>
+      <w:proofErr w:type="gramEnd"/>
+      <w:r>
+        <w:rPr>
+          <w:rFonts w:hint="eastAsia"/>
+        </w:rPr>
+        <w:t>序列，每个序列格式跟第一个序列一样，请判断这两个序列是否能组成同</w:t>
+      </w:r>
+      <w:proofErr w:type="gramStart"/>
+      <w:r>
+        <w:rPr>
+          <w:rFonts w:hint="eastAsia"/>
+        </w:rPr>
+        <w:t>一颗二叉搜索</w:t>
+      </w:r>
+      <w:proofErr w:type="gramEnd"/>
+      <w:r>
+        <w:rPr>
+          <w:rFonts w:hint="eastAsia"/>
+        </w:rPr>
+        <w:t>树。</w:t>
       </w:r>
     </w:p>
     <w:p/>
     <w:p>
-      <w:pPr>
-        <w:rPr>
-          <w:rFonts w:hint="eastAsia"/>
-        </w:rPr>
-      </w:pPr>
       <w:r>
         <w:rPr>
           <w:rFonts w:hint="eastAsia"/>
@@ -1539,72 +3859,87 @@
     </w:p>
     <w:p>
       <w:pPr>
-        <w:rPr>
-          <w:rFonts w:hint="eastAsia"/>
-        </w:rPr>
-      </w:pPr>
-      <w:r>
-        <w:rPr>
-          <w:rFonts w:hint="eastAsia"/>
-        </w:rPr>
-        <w:tab/>
-      </w:r>
-      <w:r>
-        <w:rPr>
-          <w:rFonts w:hint="eastAsia"/>
-        </w:rPr>
-        <w:t>输出权值。</w:t>
+        <w:ind w:firstLine="420"/>
+      </w:pPr>
+      <w:r>
+        <w:rPr>
+          <w:rFonts w:hint="eastAsia"/>
+        </w:rPr>
+        <w:t>如果序列相同则输出</w:t>
+      </w:r>
+      <w:r>
+        <w:rPr>
+          <w:rFonts w:hint="eastAsia"/>
+        </w:rPr>
+        <w:t>YES</w:t>
+      </w:r>
+      <w:r>
+        <w:rPr>
+          <w:rFonts w:hint="eastAsia"/>
+        </w:rPr>
+        <w:t>，否则输出</w:t>
+      </w:r>
+      <w:r>
+        <w:rPr>
+          <w:rFonts w:hint="eastAsia"/>
+        </w:rPr>
+        <w:t>NO</w:t>
+      </w:r>
+    </w:p>
+    <w:p>
+      <w:pPr>
+        <w:ind w:firstLine="420"/>
+      </w:pPr>
+    </w:p>
+    <w:p>
+      <w:r>
+        <w:rPr>
+          <w:rFonts w:hint="eastAsia"/>
+        </w:rPr>
+        <w:t>示例</w:t>
+      </w:r>
+      <w:r>
+        <w:rPr>
+          <w:rFonts w:hint="eastAsia"/>
+        </w:rPr>
+        <w:t>1</w:t>
+      </w:r>
+    </w:p>
+    <w:p>
+      <w:r>
+        <w:rPr>
+          <w:rFonts w:hint="eastAsia"/>
+        </w:rPr>
+        <w:t>输入</w:t>
+      </w:r>
+    </w:p>
+    <w:p>
+      <w:r>
+        <w:t>2</w:t>
+      </w:r>
+    </w:p>
+    <w:p>
+      <w:r>
+        <w:t>567432</w:t>
+      </w:r>
+    </w:p>
+    <w:p>
+      <w:r>
+        <w:t>543267</w:t>
+      </w:r>
+    </w:p>
+    <w:p>
+      <w:r>
+        <w:t>576342</w:t>
+      </w:r>
+    </w:p>
+    <w:p>
+      <w:r>
+        <w:t>0</w:t>
       </w:r>
     </w:p>
     <w:p/>
     <w:p>
-      <w:pPr>
-        <w:rPr>
-          <w:rFonts w:hint="eastAsia"/>
-        </w:rPr>
-      </w:pPr>
-      <w:r>
-        <w:rPr>
-          <w:rFonts w:hint="eastAsia"/>
-        </w:rPr>
-        <w:t>示例</w:t>
-      </w:r>
-      <w:r>
-        <w:rPr>
-          <w:rFonts w:hint="eastAsia"/>
-        </w:rPr>
-        <w:t>1</w:t>
-      </w:r>
-    </w:p>
-    <w:p>
-      <w:pPr>
-        <w:rPr>
-          <w:rFonts w:hint="eastAsia"/>
-        </w:rPr>
-      </w:pPr>
-      <w:r>
-        <w:rPr>
-          <w:rFonts w:hint="eastAsia"/>
-        </w:rPr>
-        <w:t>输入</w:t>
-      </w:r>
-    </w:p>
-    <w:p>
-      <w:r>
-        <w:t xml:space="preserve">5  </w:t>
-      </w:r>
-    </w:p>
-    <w:p>
-      <w:r>
-        <w:t>1 2 2 5 9</w:t>
-      </w:r>
-    </w:p>
-    <w:p>
-      <w:pPr>
-        <w:rPr>
-          <w:rFonts w:hint="eastAsia"/>
-        </w:rPr>
-      </w:pPr>
       <w:r>
         <w:rPr>
           <w:rFonts w:hint="eastAsia"/>
@@ -1613,16 +3948,178 @@
       </w:r>
     </w:p>
     <w:p>
-      <w:pPr>
-        <w:rPr>
-          <w:rFonts w:hint="eastAsia"/>
-        </w:rPr>
-      </w:pPr>
-      <w:r>
-        <w:t>37</w:t>
-      </w:r>
-      <w:bookmarkStart w:id="0" w:name="_GoBack"/>
-      <w:bookmarkEnd w:id="0"/>
+      <w:r>
+        <w:t>YES</w:t>
+      </w:r>
+    </w:p>
+    <w:p>
+      <w:r>
+        <w:t>NO</w:t>
+      </w:r>
+    </w:p>
+    <w:p/>
+    <w:p>
+      <w:r>
+        <w:rPr>
+          <w:rFonts w:hint="eastAsia"/>
+        </w:rPr>
+        <w:t>思路：</w:t>
+      </w:r>
+    </w:p>
+    <w:p>
+      <w:r>
+        <w:rPr>
+          <w:rFonts w:hint="eastAsia"/>
+        </w:rPr>
+        <w:t>判断两个树的前序和中序</w:t>
+      </w:r>
+      <w:r>
+        <w:rPr>
+          <w:rFonts w:hint="eastAsia"/>
+        </w:rPr>
+        <w:t>（</w:t>
+      </w:r>
+      <w:proofErr w:type="gramStart"/>
+      <w:r>
+        <w:rPr>
+          <w:rFonts w:hint="eastAsia"/>
+        </w:rPr>
+        <w:t>包含中序遍历</w:t>
+      </w:r>
+      <w:proofErr w:type="gramEnd"/>
+      <w:r>
+        <w:rPr>
+          <w:rFonts w:hint="eastAsia"/>
+        </w:rPr>
+        <w:t>的两种遍历即可）</w:t>
+      </w:r>
+      <w:r>
+        <w:rPr>
+          <w:rFonts w:hint="eastAsia"/>
+        </w:rPr>
+        <w:t>是否相等</w:t>
+      </w:r>
+      <w:r>
+        <w:rPr>
+          <w:rFonts w:hint="eastAsia"/>
+        </w:rPr>
+        <w:t>，相等则</w:t>
+      </w:r>
+      <w:r>
+        <w:rPr>
+          <w:rFonts w:hint="eastAsia"/>
+        </w:rPr>
+        <w:t>Y</w:t>
+      </w:r>
+      <w:r>
+        <w:t>ES</w:t>
+      </w:r>
+      <w:r>
+        <w:rPr>
+          <w:rFonts w:hint="eastAsia"/>
+        </w:rPr>
+        <w:t>，反之</w:t>
+      </w:r>
+      <w:r>
+        <w:rPr>
+          <w:rFonts w:hint="eastAsia"/>
+        </w:rPr>
+        <w:t>N</w:t>
+      </w:r>
+      <w:r>
+        <w:t>O</w:t>
+      </w:r>
+    </w:p>
+    <w:p/>
+    <w:p>
+      <w:r>
+        <w:rPr>
+          <w:rFonts w:hint="eastAsia"/>
+        </w:rPr>
+        <w:t>多组数据输入</w:t>
+      </w:r>
+      <w:r>
+        <w:rPr>
+          <w:rFonts w:hint="eastAsia"/>
+        </w:rPr>
+        <w:t>-</w:t>
+      </w:r>
+      <w:r>
+        <w:t>&gt;</w:t>
+      </w:r>
+      <w:r>
+        <w:rPr>
+          <w:rFonts w:hint="eastAsia"/>
+        </w:rPr>
+        <w:t>插入生成排序树</w:t>
+      </w:r>
+      <w:r>
+        <w:rPr>
+          <w:rFonts w:hint="eastAsia"/>
+        </w:rPr>
+        <w:t>-</w:t>
+      </w:r>
+      <w:r>
+        <w:t>&gt;</w:t>
+      </w:r>
+      <w:r>
+        <w:rPr>
+          <w:rFonts w:hint="eastAsia"/>
+        </w:rPr>
+        <w:t>对比前序和中</w:t>
+      </w:r>
+      <w:proofErr w:type="gramStart"/>
+      <w:r>
+        <w:rPr>
+          <w:rFonts w:hint="eastAsia"/>
+        </w:rPr>
+        <w:t>序是否</w:t>
+      </w:r>
+      <w:proofErr w:type="gramEnd"/>
+      <w:r>
+        <w:rPr>
+          <w:rFonts w:hint="eastAsia"/>
+        </w:rPr>
+        <w:t>一致</w:t>
+      </w:r>
+      <w:r>
+        <w:rPr>
+          <w:rFonts w:hint="eastAsia"/>
+        </w:rPr>
+        <w:t>-</w:t>
+      </w:r>
+      <w:r>
+        <w:t>&gt;</w:t>
+      </w:r>
+      <w:r>
+        <w:rPr>
+          <w:rFonts w:hint="eastAsia"/>
+        </w:rPr>
+        <w:t>输出结果</w:t>
+      </w:r>
+    </w:p>
+    <w:p>
+      <w:r>
+        <w:rPr>
+          <w:rFonts w:hint="eastAsia"/>
+        </w:rPr>
+        <w:t>（代码和例题大致相同，只需添加对比字符串</w:t>
+      </w:r>
+      <w:r>
+        <w:rPr>
+          <w:rFonts w:hint="eastAsia"/>
+        </w:rPr>
+        <w:t>s</w:t>
+      </w:r>
+      <w:r>
+        <w:t>trcmp</w:t>
+      </w:r>
+      <w:r>
+        <w:rPr>
+          <w:rFonts w:hint="eastAsia"/>
+        </w:rPr>
+        <w:t>即可）</w:t>
+      </w:r>
     </w:p>
     <w:sectPr>
       <w:pgSz w:w="11906" w:h="16838"/>
@@ -1637,16 +4134,16 @@
 <file path=word/numbering.xml><?xml version="1.0" encoding="utf-8"?>
 <w:numbering xmlns:wpc="http://schemas.microsoft.com/office/word/2010/wordprocessingCanvas" xmlns:cx="http://schemas.microsoft.com/office/drawing/2014/chartex" xmlns:cx1="http://schemas.microsoft.com/office/drawing/2015/9/8/chartex" xmlns:cx2="http://schemas.microsoft.com/office/drawing/2015/10/21/chartex" xmlns:cx3="http://schemas.microsoft.com/office/drawing/2016/5/9/chartex" xmlns:cx4="http://schemas.microsoft.com/office/drawing/2016/5/10/chartex" xmlns:cx5="http://schemas.microsoft.com/office/drawing/2016/5/11/chartex" xmlns:cx6="http://schemas.microsoft.com/office/drawing/2016/5/12/chartex" xmlns:cx7="http://schemas.microsoft.com/office/drawing/2016/5/13/chartex" xmlns:cx8="http://schemas.microsoft.com/office/drawing/2016/5/14/chartex" xmlns:mc="http://schemas.openxmlformats.org/markup-compatibility/2006" xmlns:aink="http://schemas.microsoft.com/office/drawing/2016/ink" xmlns:am3d="http://schemas.microsoft.com/office/drawing/2017/model3d" xmlns:o="urn:schemas-microsoft-com:office:office" xmlns:r="http://schemas.openxmlformats.org/officeDocument/2006/relationships" xmlns:m="http://schemas.openxmlformats.org/officeDocument/2006/math" xmlns:v="urn:schemas-microsoft-com:vml" xmlns:wp14="http://schemas.microsoft.com/office/word/2010/wordprocessingDrawing" xmlns:wp="http://schemas.openxmlformats.org/drawingml/2006/wordprocessingDrawing" xmlns:w10="urn:schemas-microsoft-com:office:word" xmlns:w="http://schemas.openxmlformats.org/wordprocessingml/2006/main" xmlns:w14="http://schemas.microsoft.com/office/word/2010/wordml" xmlns:w15="http://schemas.microsoft.com/office/word/2012/wordml" xmlns:w16cid="http://schemas.microsoft.com/office/word/2016/wordml/cid" xmlns:w16se="http://schemas.microsoft.com/office/word/2015/wordml/symex" xmlns:wpg="http://schemas.microsoft.com/office/word/2010/wordprocessingGroup" xmlns:wpi="http://schemas.microsoft.com/office/word/2010/wordprocessingInk" xmlns:wne="http://schemas.microsoft.com/office/word/2006/wordml" xmlns:wps="http://schemas.microsoft.com/office/word/2010/wordprocessingShape" mc:Ignorable="w14 w15 w16se w16cid wp14">
   <w:abstractNum w:abstractNumId="0" w15:restartNumberingAfterBreak="0">
-    <w:nsid w:val="167A7CEE"/>
+    <w:nsid w:val="08E435B7"/>
     <w:multiLevelType w:val="hybridMultilevel"/>
-    <w:tmpl w:val="29D65458"/>
-    <w:lvl w:ilvl="0" w:tplc="2AEE6960">
+    <w:tmpl w:val="BF824DD4"/>
+    <w:lvl w:ilvl="0" w:tplc="DE46C262">
       <w:start w:val="1"/>
-      <w:numFmt w:val="japaneseCounting"/>
-      <w:lvlText w:val="%1、"/>
+      <w:numFmt w:val="decimal"/>
+      <w:lvlText w:val="(%1)"/>
       <w:lvlJc w:val="left"/>
       <w:pPr>
-        <w:ind w:left="912" w:hanging="912"/>
+        <w:ind w:left="396" w:hanging="396"/>
       </w:pPr>
       <w:rPr>
         <w:rFonts w:hint="default"/>
@@ -1725,7 +4222,99 @@
       </w:pPr>
     </w:lvl>
   </w:abstractNum>
+  <w:abstractNum w:abstractNumId="1" w15:restartNumberingAfterBreak="0">
+    <w:nsid w:val="167A7CEE"/>
+    <w:multiLevelType w:val="hybridMultilevel"/>
+    <w:tmpl w:val="29D65458"/>
+    <w:lvl w:ilvl="0" w:tplc="2AEE6960">
+      <w:start w:val="1"/>
+      <w:numFmt w:val="japaneseCounting"/>
+      <w:lvlText w:val="%1、"/>
+      <w:lvlJc w:val="left"/>
+      <w:pPr>
+        <w:ind w:left="912" w:hanging="912"/>
+      </w:pPr>
+      <w:rPr>
+        <w:rFonts w:hint="default"/>
+      </w:rPr>
+    </w:lvl>
+    <w:lvl w:ilvl="1" w:tplc="04090019" w:tentative="1">
+      <w:start w:val="1"/>
+      <w:numFmt w:val="lowerLetter"/>
+      <w:lvlText w:val="%2)"/>
+      <w:lvlJc w:val="left"/>
+      <w:pPr>
+        <w:ind w:left="840" w:hanging="420"/>
+      </w:pPr>
+    </w:lvl>
+    <w:lvl w:ilvl="2" w:tplc="0409001B" w:tentative="1">
+      <w:start w:val="1"/>
+      <w:numFmt w:val="lowerRoman"/>
+      <w:lvlText w:val="%3."/>
+      <w:lvlJc w:val="right"/>
+      <w:pPr>
+        <w:ind w:left="1260" w:hanging="420"/>
+      </w:pPr>
+    </w:lvl>
+    <w:lvl w:ilvl="3" w:tplc="0409000F" w:tentative="1">
+      <w:start w:val="1"/>
+      <w:numFmt w:val="decimal"/>
+      <w:lvlText w:val="%4."/>
+      <w:lvlJc w:val="left"/>
+      <w:pPr>
+        <w:ind w:left="1680" w:hanging="420"/>
+      </w:pPr>
+    </w:lvl>
+    <w:lvl w:ilvl="4" w:tplc="04090019" w:tentative="1">
+      <w:start w:val="1"/>
+      <w:numFmt w:val="lowerLetter"/>
+      <w:lvlText w:val="%5)"/>
+      <w:lvlJc w:val="left"/>
+      <w:pPr>
+        <w:ind w:left="2100" w:hanging="420"/>
+      </w:pPr>
+    </w:lvl>
+    <w:lvl w:ilvl="5" w:tplc="0409001B" w:tentative="1">
+      <w:start w:val="1"/>
+      <w:numFmt w:val="lowerRoman"/>
+      <w:lvlText w:val="%6."/>
+      <w:lvlJc w:val="right"/>
+      <w:pPr>
+        <w:ind w:left="2520" w:hanging="420"/>
+      </w:pPr>
+    </w:lvl>
+    <w:lvl w:ilvl="6" w:tplc="0409000F" w:tentative="1">
+      <w:start w:val="1"/>
+      <w:numFmt w:val="decimal"/>
+      <w:lvlText w:val="%7."/>
+      <w:lvlJc w:val="left"/>
+      <w:pPr>
+        <w:ind w:left="2940" w:hanging="420"/>
+      </w:pPr>
+    </w:lvl>
+    <w:lvl w:ilvl="7" w:tplc="04090019" w:tentative="1">
+      <w:start w:val="1"/>
+      <w:numFmt w:val="lowerLetter"/>
+      <w:lvlText w:val="%8)"/>
+      <w:lvlJc w:val="left"/>
+      <w:pPr>
+        <w:ind w:left="3360" w:hanging="420"/>
+      </w:pPr>
+    </w:lvl>
+    <w:lvl w:ilvl="8" w:tplc="0409001B" w:tentative="1">
+      <w:start w:val="1"/>
+      <w:numFmt w:val="lowerRoman"/>
+      <w:lvlText w:val="%9."/>
+      <w:lvlJc w:val="right"/>
+      <w:pPr>
+        <w:ind w:left="3780" w:hanging="420"/>
+      </w:pPr>
+    </w:lvl>
+  </w:abstractNum>
   <w:num w:numId="1">
+    <w:abstractNumId w:val="1"/>
+  </w:num>
+  <w:num w:numId="2">
     <w:abstractNumId w:val="0"/>
   </w:num>
 </w:numbering>
@@ -2209,6 +4798,76 @@
       <w:ind w:firstLineChars="200" w:firstLine="420"/>
     </w:pPr>
   </w:style>
+  <w:style w:type="paragraph" w:styleId="a4">
+    <w:name w:val="Balloon Text"/>
+    <w:basedOn w:val="a"/>
+    <w:link w:val="a5"/>
+    <w:uiPriority w:val="99"/>
+    <w:semiHidden/>
+    <w:unhideWhenUsed/>
+    <w:rsid w:val="005D134C"/>
+    <w:rPr>
+      <w:sz w:val="18"/>
+      <w:szCs w:val="18"/>
+    </w:rPr>
+  </w:style>
+  <w:style w:type="character" w:customStyle="1" w:styleId="a5">
+    <w:name w:val="批注框文本 字符"/>
+    <w:basedOn w:val="a0"/>
+    <w:link w:val="a4"/>
+    <w:uiPriority w:val="99"/>
+    <w:semiHidden/>
+    <w:rsid w:val="005D134C"/>
+    <w:rPr>
+      <w:rFonts w:ascii="Times New Roman" w:eastAsia="宋体" w:hAnsi="Times New Roman"/>
+      <w:sz w:val="18"/>
+      <w:szCs w:val="18"/>
+    </w:rPr>
+  </w:style>
+  <w:style w:type="paragraph" w:styleId="TOC">
+    <w:name w:val="TOC Heading"/>
+    <w:basedOn w:val="1"/>
+    <w:next w:val="a"/>
+    <w:uiPriority w:val="39"/>
+    <w:unhideWhenUsed/>
+    <w:qFormat/>
+    <w:rsid w:val="005D134C"/>
+    <w:pPr>
+      <w:widowControl/>
+      <w:spacing w:before="240" w:after="0" w:line="259" w:lineRule="auto"/>
+      <w:jc w:val="left"/>
+      <w:outlineLvl w:val="9"/>
+    </w:pPr>
+    <w:rPr>
+      <w:rFonts w:asciiTheme="majorHAnsi" w:eastAsiaTheme="majorEastAsia" w:hAnsiTheme="majorHAnsi" w:cstheme="majorBidi"/>
+      <w:b w:val="0"/>
+      <w:bCs w:val="0"/>
+      <w:color w:val="2F5496" w:themeColor="accent1" w:themeShade="BF"/>
+      <w:kern w:val="0"/>
+      <w:sz w:val="32"/>
+      <w:szCs w:val="32"/>
+    </w:rPr>
+  </w:style>
+  <w:style w:type="paragraph" w:styleId="TOC1">
+    <w:name w:val="toc 1"/>
+    <w:basedOn w:val="a"/>
+    <w:next w:val="a"/>
+    <w:autoRedefine/>
+    <w:uiPriority w:val="39"/>
+    <w:unhideWhenUsed/>
+    <w:rsid w:val="005D134C"/>
+  </w:style>
+  <w:style w:type="character" w:styleId="a6">
+    <w:name w:val="Hyperlink"/>
+    <w:basedOn w:val="a0"/>
+    <w:uiPriority w:val="99"/>
+    <w:unhideWhenUsed/>
+    <w:rsid w:val="005D134C"/>
+    <w:rPr>
+      <w:color w:val="0563C1" w:themeColor="hyperlink"/>
+      <w:u w:val="single"/>
+    </w:rPr>
+  </w:style>
 </w:styles>
 </file>
 
@@ -2505,4 +5164,16 @@
     </a:ext>
   </a:extLst>
 </a:theme>
+</file>
+
+<file path=customXml/item1.xml><?xml version="1.0" encoding="utf-8"?>
+<b:Sources xmlns:b="http://schemas.openxmlformats.org/officeDocument/2006/bibliography" xmlns="http://schemas.openxmlformats.org/officeDocument/2006/bibliography" SelectedStyle="\APASixthEditionOfficeOnline.xsl" StyleName="APA" Version="6"/>
+</file>
+
+<file path=customXml/itemProps1.xml><?xml version="1.0" encoding="utf-8"?>
+<ds:datastoreItem xmlns:ds="http://schemas.openxmlformats.org/officeDocument/2006/customXml" ds:itemID="{42F065D8-3621-4448-B800-0D9C71D88B1F}">
+  <ds:schemaRefs>
+    <ds:schemaRef ds:uri="http://schemas.openxmlformats.org/officeDocument/2006/bibliography"/>
+  </ds:schemaRefs>
+</ds:datastoreItem>
 </file>